--- a/App_Script.docx
+++ b/App_Script.docx
@@ -26,6 +26,8 @@
         </w:rPr>
         <w:t>1. Spreadsheet App Functions (used for Google Sheets)</w:t>
       </w:r>
+      <w:bookmarkStart w:id="0" w:name="_GoBack"/>
+      <w:bookmarkEnd w:id="0"/>
     </w:p>
     <w:p>
       <w:pPr>
@@ -41,25 +43,14 @@
           <w:lang w:eastAsia="en-IN"/>
         </w:rPr>
       </w:pPr>
-      <w:proofErr w:type="spellStart"/>
-      <w:r>
-        <w:rPr>
-          <w:rFonts w:ascii="Courier New" w:eastAsia="Times New Roman" w:hAnsi="Courier New" w:cs="Courier New"/>
-          <w:sz w:val="20"/>
-          <w:szCs w:val="20"/>
-          <w:lang w:eastAsia="en-IN"/>
-        </w:rPr>
-        <w:t>SpreadsheetApp.openById</w:t>
-      </w:r>
-      <w:proofErr w:type="spellEnd"/>
-      <w:r>
-        <w:rPr>
-          <w:rFonts w:ascii="Courier New" w:eastAsia="Times New Roman" w:hAnsi="Courier New" w:cs="Courier New"/>
-          <w:sz w:val="20"/>
-          <w:szCs w:val="20"/>
-          <w:lang w:eastAsia="en-IN"/>
-        </w:rPr>
-        <w:t>(id)</w:t>
+      <w:r>
+        <w:rPr>
+          <w:rFonts w:ascii="Courier New" w:eastAsia="Times New Roman" w:hAnsi="Courier New" w:cs="Courier New"/>
+          <w:sz w:val="20"/>
+          <w:szCs w:val="20"/>
+          <w:lang w:eastAsia="en-IN"/>
+        </w:rPr>
+        <w:t>SpreadsheetApp.openById(id)</w:t>
       </w:r>
       <w:r>
         <w:rPr>
@@ -85,17 +76,160 @@
           <w:lang w:eastAsia="en-IN"/>
         </w:rPr>
       </w:pPr>
-      <w:proofErr w:type="spellStart"/>
-      <w:r>
-        <w:rPr>
-          <w:rFonts w:ascii="Courier New" w:eastAsia="Times New Roman" w:hAnsi="Courier New" w:cs="Courier New"/>
-          <w:sz w:val="20"/>
-          <w:szCs w:val="20"/>
-          <w:lang w:eastAsia="en-IN"/>
-        </w:rPr>
-        <w:t>SpreadsheetApp.getActiveSpreadsheet</w:t>
-      </w:r>
-      <w:proofErr w:type="spellEnd"/>
+      <w:r>
+        <w:rPr>
+          <w:rFonts w:ascii="Courier New" w:eastAsia="Times New Roman" w:hAnsi="Courier New" w:cs="Courier New"/>
+          <w:sz w:val="20"/>
+          <w:szCs w:val="20"/>
+          <w:lang w:eastAsia="en-IN"/>
+        </w:rPr>
+        <w:t>SpreadsheetApp.getActiveSpreadsheet()</w:t>
+      </w:r>
+      <w:r>
+        <w:rPr>
+          <w:rFonts w:ascii="Times New Roman" w:eastAsia="Times New Roman" w:hAnsi="Times New Roman" w:cs="Times New Roman"/>
+          <w:sz w:val="24"/>
+          <w:szCs w:val="24"/>
+          <w:lang w:eastAsia="en-IN"/>
+        </w:rPr>
+        <w:t xml:space="preserve"> – Gets the active spreadsheet.</w:t>
+      </w:r>
+    </w:p>
+    <w:p>
+      <w:pPr>
+        <w:numPr>
+          <w:ilvl w:val="0"/>
+          <w:numId w:val="1"/>
+        </w:numPr>
+        <w:spacing w:before="100" w:beforeAutospacing="1" w:after="100" w:afterAutospacing="1" w:line="240" w:lineRule="auto"/>
+        <w:rPr>
+          <w:rFonts w:ascii="Times New Roman" w:eastAsia="Times New Roman" w:hAnsi="Times New Roman" w:cs="Times New Roman"/>
+          <w:sz w:val="24"/>
+          <w:szCs w:val="24"/>
+          <w:lang w:eastAsia="en-IN"/>
+        </w:rPr>
+      </w:pPr>
+      <w:r>
+        <w:rPr>
+          <w:rFonts w:ascii="Courier New" w:eastAsia="Times New Roman" w:hAnsi="Courier New" w:cs="Courier New"/>
+          <w:sz w:val="20"/>
+          <w:szCs w:val="20"/>
+          <w:lang w:eastAsia="en-IN"/>
+        </w:rPr>
+        <w:t>SpreadsheetApp.create(name)</w:t>
+      </w:r>
+      <w:r>
+        <w:rPr>
+          <w:rFonts w:ascii="Times New Roman" w:eastAsia="Times New Roman" w:hAnsi="Times New Roman" w:cs="Times New Roman"/>
+          <w:sz w:val="24"/>
+          <w:szCs w:val="24"/>
+          <w:lang w:eastAsia="en-IN"/>
+        </w:rPr>
+        <w:t xml:space="preserve"> – Creates a new spreadsheet.</w:t>
+      </w:r>
+    </w:p>
+    <w:p>
+      <w:pPr>
+        <w:numPr>
+          <w:ilvl w:val="0"/>
+          <w:numId w:val="1"/>
+        </w:numPr>
+        <w:spacing w:before="100" w:beforeAutospacing="1" w:after="100" w:afterAutospacing="1" w:line="240" w:lineRule="auto"/>
+        <w:rPr>
+          <w:rFonts w:ascii="Times New Roman" w:eastAsia="Times New Roman" w:hAnsi="Times New Roman" w:cs="Times New Roman"/>
+          <w:sz w:val="24"/>
+          <w:szCs w:val="24"/>
+          <w:lang w:eastAsia="en-IN"/>
+        </w:rPr>
+      </w:pPr>
+      <w:r>
+        <w:rPr>
+          <w:rFonts w:ascii="Courier New" w:eastAsia="Times New Roman" w:hAnsi="Courier New" w:cs="Courier New"/>
+          <w:sz w:val="20"/>
+          <w:szCs w:val="20"/>
+          <w:lang w:eastAsia="en-IN"/>
+        </w:rPr>
+        <w:t>SpreadsheetApp.getUi()</w:t>
+      </w:r>
+      <w:r>
+        <w:rPr>
+          <w:rFonts w:ascii="Times New Roman" w:eastAsia="Times New Roman" w:hAnsi="Times New Roman" w:cs="Times New Roman"/>
+          <w:sz w:val="24"/>
+          <w:szCs w:val="24"/>
+          <w:lang w:eastAsia="en-IN"/>
+        </w:rPr>
+        <w:t xml:space="preserve"> – Returns the user interface for spreadsheet-bound scripts.</w:t>
+      </w:r>
+    </w:p>
+    <w:p>
+      <w:pPr>
+        <w:numPr>
+          <w:ilvl w:val="0"/>
+          <w:numId w:val="1"/>
+        </w:numPr>
+        <w:spacing w:before="100" w:beforeAutospacing="1" w:after="100" w:afterAutospacing="1" w:line="240" w:lineRule="auto"/>
+        <w:rPr>
+          <w:rFonts w:ascii="Times New Roman" w:eastAsia="Times New Roman" w:hAnsi="Times New Roman" w:cs="Times New Roman"/>
+          <w:sz w:val="24"/>
+          <w:szCs w:val="24"/>
+          <w:lang w:eastAsia="en-IN"/>
+        </w:rPr>
+      </w:pPr>
+      <w:proofErr w:type="gramStart"/>
+      <w:r>
+        <w:rPr>
+          <w:rFonts w:ascii="Courier New" w:eastAsia="Times New Roman" w:hAnsi="Courier New" w:cs="Courier New"/>
+          <w:sz w:val="20"/>
+          <w:szCs w:val="20"/>
+          <w:lang w:eastAsia="en-IN"/>
+        </w:rPr>
+        <w:t>sheet.getRange</w:t>
+      </w:r>
+      <w:proofErr w:type="gramEnd"/>
+      <w:r>
+        <w:rPr>
+          <w:rFonts w:ascii="Courier New" w:eastAsia="Times New Roman" w:hAnsi="Courier New" w:cs="Courier New"/>
+          <w:sz w:val="20"/>
+          <w:szCs w:val="20"/>
+          <w:lang w:eastAsia="en-IN"/>
+        </w:rPr>
+        <w:t>(row, column)</w:t>
+      </w:r>
+      <w:r>
+        <w:rPr>
+          <w:rFonts w:ascii="Times New Roman" w:eastAsia="Times New Roman" w:hAnsi="Times New Roman" w:cs="Times New Roman"/>
+          <w:sz w:val="24"/>
+          <w:szCs w:val="24"/>
+          <w:lang w:eastAsia="en-IN"/>
+        </w:rPr>
+        <w:t xml:space="preserve"> – Gets a specific cell or range of cells.</w:t>
+      </w:r>
+    </w:p>
+    <w:p>
+      <w:pPr>
+        <w:numPr>
+          <w:ilvl w:val="0"/>
+          <w:numId w:val="1"/>
+        </w:numPr>
+        <w:spacing w:before="100" w:beforeAutospacing="1" w:after="100" w:afterAutospacing="1" w:line="240" w:lineRule="auto"/>
+        <w:rPr>
+          <w:rFonts w:ascii="Times New Roman" w:eastAsia="Times New Roman" w:hAnsi="Times New Roman" w:cs="Times New Roman"/>
+          <w:sz w:val="24"/>
+          <w:szCs w:val="24"/>
+          <w:lang w:eastAsia="en-IN"/>
+        </w:rPr>
+      </w:pPr>
+      <w:proofErr w:type="gramStart"/>
+      <w:r>
+        <w:rPr>
+          <w:rFonts w:ascii="Courier New" w:eastAsia="Times New Roman" w:hAnsi="Courier New" w:cs="Courier New"/>
+          <w:sz w:val="20"/>
+          <w:szCs w:val="20"/>
+          <w:lang w:eastAsia="en-IN"/>
+        </w:rPr>
+        <w:t>sheet.getDataRange</w:t>
+      </w:r>
+      <w:proofErr w:type="gramEnd"/>
       <w:r>
         <w:rPr>
           <w:rFonts w:ascii="Courier New" w:eastAsia="Times New Roman" w:hAnsi="Courier New" w:cs="Courier New"/>
@@ -112,7 +246,7 @@
           <w:szCs w:val="24"/>
           <w:lang w:eastAsia="en-IN"/>
         </w:rPr>
-        <w:t xml:space="preserve"> – Gets the active spreadsheet.</w:t>
+        <w:t xml:space="preserve"> – Gets the range of the spreadsheet with data.</w:t>
       </w:r>
     </w:p>
     <w:p>
@@ -129,34 +263,34 @@
           <w:lang w:eastAsia="en-IN"/>
         </w:rPr>
       </w:pPr>
-      <w:proofErr w:type="spellStart"/>
-      <w:r>
-        <w:rPr>
-          <w:rFonts w:ascii="Courier New" w:eastAsia="Times New Roman" w:hAnsi="Courier New" w:cs="Courier New"/>
-          <w:sz w:val="20"/>
-          <w:szCs w:val="20"/>
-          <w:lang w:eastAsia="en-IN"/>
-        </w:rPr>
-        <w:t>SpreadsheetApp.create</w:t>
-      </w:r>
-      <w:proofErr w:type="spellEnd"/>
-      <w:r>
-        <w:rPr>
-          <w:rFonts w:ascii="Courier New" w:eastAsia="Times New Roman" w:hAnsi="Courier New" w:cs="Courier New"/>
-          <w:sz w:val="20"/>
-          <w:szCs w:val="20"/>
-          <w:lang w:eastAsia="en-IN"/>
-        </w:rPr>
-        <w:t>(name)</w:t>
-      </w:r>
-      <w:r>
-        <w:rPr>
-          <w:rFonts w:ascii="Times New Roman" w:eastAsia="Times New Roman" w:hAnsi="Times New Roman" w:cs="Times New Roman"/>
-          <w:sz w:val="24"/>
-          <w:szCs w:val="24"/>
-          <w:lang w:eastAsia="en-IN"/>
-        </w:rPr>
-        <w:t xml:space="preserve"> – Creates a new spreadsheet.</w:t>
+      <w:proofErr w:type="gramStart"/>
+      <w:r>
+        <w:rPr>
+          <w:rFonts w:ascii="Courier New" w:eastAsia="Times New Roman" w:hAnsi="Courier New" w:cs="Courier New"/>
+          <w:sz w:val="20"/>
+          <w:szCs w:val="20"/>
+          <w:lang w:eastAsia="en-IN"/>
+        </w:rPr>
+        <w:t>range.setValue</w:t>
+      </w:r>
+      <w:proofErr w:type="gramEnd"/>
+      <w:r>
+        <w:rPr>
+          <w:rFonts w:ascii="Courier New" w:eastAsia="Times New Roman" w:hAnsi="Courier New" w:cs="Courier New"/>
+          <w:sz w:val="20"/>
+          <w:szCs w:val="20"/>
+          <w:lang w:eastAsia="en-IN"/>
+        </w:rPr>
+        <w:t>(value)</w:t>
+      </w:r>
+      <w:r>
+        <w:rPr>
+          <w:rFonts w:ascii="Times New Roman" w:eastAsia="Times New Roman" w:hAnsi="Times New Roman" w:cs="Times New Roman"/>
+          <w:sz w:val="24"/>
+          <w:szCs w:val="24"/>
+          <w:lang w:eastAsia="en-IN"/>
+        </w:rPr>
+        <w:t xml:space="preserve"> – Sets a value in a cell or range.</w:t>
       </w:r>
     </w:p>
     <w:p>
@@ -173,17 +307,17 @@
           <w:lang w:eastAsia="en-IN"/>
         </w:rPr>
       </w:pPr>
-      <w:proofErr w:type="spellStart"/>
-      <w:r>
-        <w:rPr>
-          <w:rFonts w:ascii="Courier New" w:eastAsia="Times New Roman" w:hAnsi="Courier New" w:cs="Courier New"/>
-          <w:sz w:val="20"/>
-          <w:szCs w:val="20"/>
-          <w:lang w:eastAsia="en-IN"/>
-        </w:rPr>
-        <w:t>SpreadsheetApp.getUi</w:t>
-      </w:r>
-      <w:proofErr w:type="spellEnd"/>
+      <w:proofErr w:type="gramStart"/>
+      <w:r>
+        <w:rPr>
+          <w:rFonts w:ascii="Courier New" w:eastAsia="Times New Roman" w:hAnsi="Courier New" w:cs="Courier New"/>
+          <w:sz w:val="20"/>
+          <w:szCs w:val="20"/>
+          <w:lang w:eastAsia="en-IN"/>
+        </w:rPr>
+        <w:t>range.getValue</w:t>
+      </w:r>
+      <w:proofErr w:type="gramEnd"/>
       <w:r>
         <w:rPr>
           <w:rFonts w:ascii="Courier New" w:eastAsia="Times New Roman" w:hAnsi="Courier New" w:cs="Courier New"/>
@@ -200,7 +334,7 @@
           <w:szCs w:val="24"/>
           <w:lang w:eastAsia="en-IN"/>
         </w:rPr>
-        <w:t xml:space="preserve"> – Returns the user interface for spreadsheet-bound scripts.</w:t>
+        <w:t xml:space="preserve"> – Gets a value from a cell or range.</w:t>
       </w:r>
     </w:p>
     <w:p>
@@ -217,7 +351,6 @@
           <w:lang w:eastAsia="en-IN"/>
         </w:rPr>
       </w:pPr>
-      <w:proofErr w:type="spellStart"/>
       <w:proofErr w:type="gramStart"/>
       <w:r>
         <w:rPr>
@@ -226,9 +359,8 @@
           <w:szCs w:val="20"/>
           <w:lang w:eastAsia="en-IN"/>
         </w:rPr>
-        <w:t>sheet.getRange</w:t>
-      </w:r>
-      <w:proofErr w:type="spellEnd"/>
+        <w:t>sheet.appendRow</w:t>
+      </w:r>
       <w:proofErr w:type="gramEnd"/>
       <w:r>
         <w:rPr>
@@ -237,16 +369,16 @@
           <w:szCs w:val="20"/>
           <w:lang w:eastAsia="en-IN"/>
         </w:rPr>
-        <w:t>(row, column)</w:t>
-      </w:r>
-      <w:r>
-        <w:rPr>
-          <w:rFonts w:ascii="Times New Roman" w:eastAsia="Times New Roman" w:hAnsi="Times New Roman" w:cs="Times New Roman"/>
-          <w:sz w:val="24"/>
-          <w:szCs w:val="24"/>
-          <w:lang w:eastAsia="en-IN"/>
-        </w:rPr>
-        <w:t xml:space="preserve"> – Gets a specific cell or range of cells.</w:t>
+        <w:t>(rowContents)</w:t>
+      </w:r>
+      <w:r>
+        <w:rPr>
+          <w:rFonts w:ascii="Times New Roman" w:eastAsia="Times New Roman" w:hAnsi="Times New Roman" w:cs="Times New Roman"/>
+          <w:sz w:val="24"/>
+          <w:szCs w:val="24"/>
+          <w:lang w:eastAsia="en-IN"/>
+        </w:rPr>
+        <w:t xml:space="preserve"> – Appends a new row at the end of the sheet.</w:t>
       </w:r>
     </w:p>
     <w:p>
@@ -263,7 +395,6 @@
           <w:lang w:eastAsia="en-IN"/>
         </w:rPr>
       </w:pPr>
-      <w:proofErr w:type="spellStart"/>
       <w:proofErr w:type="gramStart"/>
       <w:r>
         <w:rPr>
@@ -272,9 +403,8 @@
           <w:szCs w:val="20"/>
           <w:lang w:eastAsia="en-IN"/>
         </w:rPr>
-        <w:t>sheet.getDataRange</w:t>
-      </w:r>
-      <w:proofErr w:type="spellEnd"/>
+        <w:t>sheet.deleteRow</w:t>
+      </w:r>
       <w:proofErr w:type="gramEnd"/>
       <w:r>
         <w:rPr>
@@ -283,231 +413,7 @@
           <w:szCs w:val="20"/>
           <w:lang w:eastAsia="en-IN"/>
         </w:rPr>
-        <w:t>()</w:t>
-      </w:r>
-      <w:r>
-        <w:rPr>
-          <w:rFonts w:ascii="Times New Roman" w:eastAsia="Times New Roman" w:hAnsi="Times New Roman" w:cs="Times New Roman"/>
-          <w:sz w:val="24"/>
-          <w:szCs w:val="24"/>
-          <w:lang w:eastAsia="en-IN"/>
-        </w:rPr>
-        <w:t xml:space="preserve"> – Gets the range of the spreadsheet with data.</w:t>
-      </w:r>
-    </w:p>
-    <w:p>
-      <w:pPr>
-        <w:numPr>
-          <w:ilvl w:val="0"/>
-          <w:numId w:val="1"/>
-        </w:numPr>
-        <w:spacing w:before="100" w:beforeAutospacing="1" w:after="100" w:afterAutospacing="1" w:line="240" w:lineRule="auto"/>
-        <w:rPr>
-          <w:rFonts w:ascii="Times New Roman" w:eastAsia="Times New Roman" w:hAnsi="Times New Roman" w:cs="Times New Roman"/>
-          <w:sz w:val="24"/>
-          <w:szCs w:val="24"/>
-          <w:lang w:eastAsia="en-IN"/>
-        </w:rPr>
-      </w:pPr>
-      <w:proofErr w:type="spellStart"/>
-      <w:proofErr w:type="gramStart"/>
-      <w:r>
-        <w:rPr>
-          <w:rFonts w:ascii="Courier New" w:eastAsia="Times New Roman" w:hAnsi="Courier New" w:cs="Courier New"/>
-          <w:sz w:val="20"/>
-          <w:szCs w:val="20"/>
-          <w:lang w:eastAsia="en-IN"/>
-        </w:rPr>
-        <w:t>range.setValue</w:t>
-      </w:r>
-      <w:proofErr w:type="spellEnd"/>
-      <w:proofErr w:type="gramEnd"/>
-      <w:r>
-        <w:rPr>
-          <w:rFonts w:ascii="Courier New" w:eastAsia="Times New Roman" w:hAnsi="Courier New" w:cs="Courier New"/>
-          <w:sz w:val="20"/>
-          <w:szCs w:val="20"/>
-          <w:lang w:eastAsia="en-IN"/>
-        </w:rPr>
-        <w:t>(value)</w:t>
-      </w:r>
-      <w:r>
-        <w:rPr>
-          <w:rFonts w:ascii="Times New Roman" w:eastAsia="Times New Roman" w:hAnsi="Times New Roman" w:cs="Times New Roman"/>
-          <w:sz w:val="24"/>
-          <w:szCs w:val="24"/>
-          <w:lang w:eastAsia="en-IN"/>
-        </w:rPr>
-        <w:t xml:space="preserve"> – Sets a value in a cell or range.</w:t>
-      </w:r>
-    </w:p>
-    <w:p>
-      <w:pPr>
-        <w:numPr>
-          <w:ilvl w:val="0"/>
-          <w:numId w:val="1"/>
-        </w:numPr>
-        <w:spacing w:before="100" w:beforeAutospacing="1" w:after="100" w:afterAutospacing="1" w:line="240" w:lineRule="auto"/>
-        <w:rPr>
-          <w:rFonts w:ascii="Times New Roman" w:eastAsia="Times New Roman" w:hAnsi="Times New Roman" w:cs="Times New Roman"/>
-          <w:sz w:val="24"/>
-          <w:szCs w:val="24"/>
-          <w:lang w:eastAsia="en-IN"/>
-        </w:rPr>
-      </w:pPr>
-      <w:proofErr w:type="spellStart"/>
-      <w:proofErr w:type="gramStart"/>
-      <w:r>
-        <w:rPr>
-          <w:rFonts w:ascii="Courier New" w:eastAsia="Times New Roman" w:hAnsi="Courier New" w:cs="Courier New"/>
-          <w:sz w:val="20"/>
-          <w:szCs w:val="20"/>
-          <w:lang w:eastAsia="en-IN"/>
-        </w:rPr>
-        <w:t>range.getValue</w:t>
-      </w:r>
-      <w:proofErr w:type="spellEnd"/>
-      <w:proofErr w:type="gramEnd"/>
-      <w:r>
-        <w:rPr>
-          <w:rFonts w:ascii="Courier New" w:eastAsia="Times New Roman" w:hAnsi="Courier New" w:cs="Courier New"/>
-          <w:sz w:val="20"/>
-          <w:szCs w:val="20"/>
-          <w:lang w:eastAsia="en-IN"/>
-        </w:rPr>
-        <w:t>()</w:t>
-      </w:r>
-      <w:r>
-        <w:rPr>
-          <w:rFonts w:ascii="Times New Roman" w:eastAsia="Times New Roman" w:hAnsi="Times New Roman" w:cs="Times New Roman"/>
-          <w:sz w:val="24"/>
-          <w:szCs w:val="24"/>
-          <w:lang w:eastAsia="en-IN"/>
-        </w:rPr>
-        <w:t xml:space="preserve"> – Gets a value from a cell or range.</w:t>
-      </w:r>
-    </w:p>
-    <w:p>
-      <w:pPr>
-        <w:numPr>
-          <w:ilvl w:val="0"/>
-          <w:numId w:val="1"/>
-        </w:numPr>
-        <w:spacing w:before="100" w:beforeAutospacing="1" w:after="100" w:afterAutospacing="1" w:line="240" w:lineRule="auto"/>
-        <w:rPr>
-          <w:rFonts w:ascii="Times New Roman" w:eastAsia="Times New Roman" w:hAnsi="Times New Roman" w:cs="Times New Roman"/>
-          <w:sz w:val="24"/>
-          <w:szCs w:val="24"/>
-          <w:lang w:eastAsia="en-IN"/>
-        </w:rPr>
-      </w:pPr>
-      <w:proofErr w:type="spellStart"/>
-      <w:proofErr w:type="gramStart"/>
-      <w:r>
-        <w:rPr>
-          <w:rFonts w:ascii="Courier New" w:eastAsia="Times New Roman" w:hAnsi="Courier New" w:cs="Courier New"/>
-          <w:sz w:val="20"/>
-          <w:szCs w:val="20"/>
-          <w:lang w:eastAsia="en-IN"/>
-        </w:rPr>
-        <w:t>sheet.appendRow</w:t>
-      </w:r>
-      <w:proofErr w:type="spellEnd"/>
-      <w:proofErr w:type="gramEnd"/>
-      <w:r>
-        <w:rPr>
-          <w:rFonts w:ascii="Courier New" w:eastAsia="Times New Roman" w:hAnsi="Courier New" w:cs="Courier New"/>
-          <w:sz w:val="20"/>
-          <w:szCs w:val="20"/>
-          <w:lang w:eastAsia="en-IN"/>
-        </w:rPr>
-        <w:t>(</w:t>
-      </w:r>
-      <w:proofErr w:type="spellStart"/>
-      <w:r>
-        <w:rPr>
-          <w:rFonts w:ascii="Courier New" w:eastAsia="Times New Roman" w:hAnsi="Courier New" w:cs="Courier New"/>
-          <w:sz w:val="20"/>
-          <w:szCs w:val="20"/>
-          <w:lang w:eastAsia="en-IN"/>
-        </w:rPr>
-        <w:t>rowContents</w:t>
-      </w:r>
-      <w:proofErr w:type="spellEnd"/>
-      <w:r>
-        <w:rPr>
-          <w:rFonts w:ascii="Courier New" w:eastAsia="Times New Roman" w:hAnsi="Courier New" w:cs="Courier New"/>
-          <w:sz w:val="20"/>
-          <w:szCs w:val="20"/>
-          <w:lang w:eastAsia="en-IN"/>
-        </w:rPr>
-        <w:t>)</w:t>
-      </w:r>
-      <w:r>
-        <w:rPr>
-          <w:rFonts w:ascii="Times New Roman" w:eastAsia="Times New Roman" w:hAnsi="Times New Roman" w:cs="Times New Roman"/>
-          <w:sz w:val="24"/>
-          <w:szCs w:val="24"/>
-          <w:lang w:eastAsia="en-IN"/>
-        </w:rPr>
-        <w:t xml:space="preserve"> – Appends a new row at the end of the sheet.</w:t>
-      </w:r>
-    </w:p>
-    <w:p>
-      <w:pPr>
-        <w:numPr>
-          <w:ilvl w:val="0"/>
-          <w:numId w:val="1"/>
-        </w:numPr>
-        <w:spacing w:before="100" w:beforeAutospacing="1" w:after="100" w:afterAutospacing="1" w:line="240" w:lineRule="auto"/>
-        <w:rPr>
-          <w:rFonts w:ascii="Times New Roman" w:eastAsia="Times New Roman" w:hAnsi="Times New Roman" w:cs="Times New Roman"/>
-          <w:sz w:val="24"/>
-          <w:szCs w:val="24"/>
-          <w:lang w:eastAsia="en-IN"/>
-        </w:rPr>
-      </w:pPr>
-      <w:proofErr w:type="spellStart"/>
-      <w:proofErr w:type="gramStart"/>
-      <w:r>
-        <w:rPr>
-          <w:rFonts w:ascii="Courier New" w:eastAsia="Times New Roman" w:hAnsi="Courier New" w:cs="Courier New"/>
-          <w:sz w:val="20"/>
-          <w:szCs w:val="20"/>
-          <w:lang w:eastAsia="en-IN"/>
-        </w:rPr>
-        <w:t>sheet.deleteRow</w:t>
-      </w:r>
-      <w:proofErr w:type="spellEnd"/>
-      <w:proofErr w:type="gramEnd"/>
-      <w:r>
-        <w:rPr>
-          <w:rFonts w:ascii="Courier New" w:eastAsia="Times New Roman" w:hAnsi="Courier New" w:cs="Courier New"/>
-          <w:sz w:val="20"/>
-          <w:szCs w:val="20"/>
-          <w:lang w:eastAsia="en-IN"/>
-        </w:rPr>
-        <w:t>(</w:t>
-      </w:r>
-      <w:proofErr w:type="spellStart"/>
-      <w:r>
-        <w:rPr>
-          <w:rFonts w:ascii="Courier New" w:eastAsia="Times New Roman" w:hAnsi="Courier New" w:cs="Courier New"/>
-          <w:sz w:val="20"/>
-          <w:szCs w:val="20"/>
-          <w:lang w:eastAsia="en-IN"/>
-        </w:rPr>
-        <w:t>rowPosition</w:t>
-      </w:r>
-      <w:proofErr w:type="spellEnd"/>
-      <w:r>
-        <w:rPr>
-          <w:rFonts w:ascii="Courier New" w:eastAsia="Times New Roman" w:hAnsi="Courier New" w:cs="Courier New"/>
-          <w:sz w:val="20"/>
-          <w:szCs w:val="20"/>
-          <w:lang w:eastAsia="en-IN"/>
-        </w:rPr>
-        <w:t>)</w:t>
+        <w:t>(rowPosition)</w:t>
       </w:r>
       <w:r>
         <w:rPr>
@@ -558,25 +464,14 @@
           <w:lang w:eastAsia="en-IN"/>
         </w:rPr>
       </w:pPr>
-      <w:proofErr w:type="spellStart"/>
-      <w:r>
-        <w:rPr>
-          <w:rFonts w:ascii="Courier New" w:eastAsia="Times New Roman" w:hAnsi="Courier New" w:cs="Courier New"/>
-          <w:sz w:val="20"/>
-          <w:szCs w:val="20"/>
-          <w:lang w:eastAsia="en-IN"/>
-        </w:rPr>
-        <w:t>DocumentApp.openById</w:t>
-      </w:r>
-      <w:proofErr w:type="spellEnd"/>
-      <w:r>
-        <w:rPr>
-          <w:rFonts w:ascii="Courier New" w:eastAsia="Times New Roman" w:hAnsi="Courier New" w:cs="Courier New"/>
-          <w:sz w:val="20"/>
-          <w:szCs w:val="20"/>
-          <w:lang w:eastAsia="en-IN"/>
-        </w:rPr>
-        <w:t>(id)</w:t>
+      <w:r>
+        <w:rPr>
+          <w:rFonts w:ascii="Courier New" w:eastAsia="Times New Roman" w:hAnsi="Courier New" w:cs="Courier New"/>
+          <w:sz w:val="20"/>
+          <w:szCs w:val="20"/>
+          <w:lang w:eastAsia="en-IN"/>
+        </w:rPr>
+        <w:t>DocumentApp.openById(id)</w:t>
       </w:r>
       <w:r>
         <w:rPr>
@@ -602,17 +497,83 @@
           <w:lang w:eastAsia="en-IN"/>
         </w:rPr>
       </w:pPr>
-      <w:proofErr w:type="spellStart"/>
-      <w:r>
-        <w:rPr>
-          <w:rFonts w:ascii="Courier New" w:eastAsia="Times New Roman" w:hAnsi="Courier New" w:cs="Courier New"/>
-          <w:sz w:val="20"/>
-          <w:szCs w:val="20"/>
-          <w:lang w:eastAsia="en-IN"/>
-        </w:rPr>
-        <w:t>DocumentApp.getActiveDocument</w:t>
-      </w:r>
-      <w:proofErr w:type="spellEnd"/>
+      <w:r>
+        <w:rPr>
+          <w:rFonts w:ascii="Courier New" w:eastAsia="Times New Roman" w:hAnsi="Courier New" w:cs="Courier New"/>
+          <w:sz w:val="20"/>
+          <w:szCs w:val="20"/>
+          <w:lang w:eastAsia="en-IN"/>
+        </w:rPr>
+        <w:t>DocumentApp.getActiveDocument()</w:t>
+      </w:r>
+      <w:r>
+        <w:rPr>
+          <w:rFonts w:ascii="Times New Roman" w:eastAsia="Times New Roman" w:hAnsi="Times New Roman" w:cs="Times New Roman"/>
+          <w:sz w:val="24"/>
+          <w:szCs w:val="24"/>
+          <w:lang w:eastAsia="en-IN"/>
+        </w:rPr>
+        <w:t xml:space="preserve"> – Gets the active document.</w:t>
+      </w:r>
+    </w:p>
+    <w:p>
+      <w:pPr>
+        <w:numPr>
+          <w:ilvl w:val="0"/>
+          <w:numId w:val="2"/>
+        </w:numPr>
+        <w:spacing w:before="100" w:beforeAutospacing="1" w:after="100" w:afterAutospacing="1" w:line="240" w:lineRule="auto"/>
+        <w:rPr>
+          <w:rFonts w:ascii="Times New Roman" w:eastAsia="Times New Roman" w:hAnsi="Times New Roman" w:cs="Times New Roman"/>
+          <w:sz w:val="24"/>
+          <w:szCs w:val="24"/>
+          <w:lang w:eastAsia="en-IN"/>
+        </w:rPr>
+      </w:pPr>
+      <w:r>
+        <w:rPr>
+          <w:rFonts w:ascii="Courier New" w:eastAsia="Times New Roman" w:hAnsi="Courier New" w:cs="Courier New"/>
+          <w:sz w:val="20"/>
+          <w:szCs w:val="20"/>
+          <w:lang w:eastAsia="en-IN"/>
+        </w:rPr>
+        <w:t>DocumentApp.create(name)</w:t>
+      </w:r>
+      <w:r>
+        <w:rPr>
+          <w:rFonts w:ascii="Times New Roman" w:eastAsia="Times New Roman" w:hAnsi="Times New Roman" w:cs="Times New Roman"/>
+          <w:sz w:val="24"/>
+          <w:szCs w:val="24"/>
+          <w:lang w:eastAsia="en-IN"/>
+        </w:rPr>
+        <w:t xml:space="preserve"> – Creates a new document.</w:t>
+      </w:r>
+    </w:p>
+    <w:p>
+      <w:pPr>
+        <w:numPr>
+          <w:ilvl w:val="0"/>
+          <w:numId w:val="2"/>
+        </w:numPr>
+        <w:spacing w:before="100" w:beforeAutospacing="1" w:after="100" w:afterAutospacing="1" w:line="240" w:lineRule="auto"/>
+        <w:rPr>
+          <w:rFonts w:ascii="Times New Roman" w:eastAsia="Times New Roman" w:hAnsi="Times New Roman" w:cs="Times New Roman"/>
+          <w:sz w:val="24"/>
+          <w:szCs w:val="24"/>
+          <w:lang w:eastAsia="en-IN"/>
+        </w:rPr>
+      </w:pPr>
+      <w:proofErr w:type="gramStart"/>
+      <w:r>
+        <w:rPr>
+          <w:rFonts w:ascii="Courier New" w:eastAsia="Times New Roman" w:hAnsi="Courier New" w:cs="Courier New"/>
+          <w:sz w:val="20"/>
+          <w:szCs w:val="20"/>
+          <w:lang w:eastAsia="en-IN"/>
+        </w:rPr>
+        <w:t>document.getBody</w:t>
+      </w:r>
+      <w:proofErr w:type="gramEnd"/>
       <w:r>
         <w:rPr>
           <w:rFonts w:ascii="Courier New" w:eastAsia="Times New Roman" w:hAnsi="Courier New" w:cs="Courier New"/>
@@ -629,7 +590,7 @@
           <w:szCs w:val="24"/>
           <w:lang w:eastAsia="en-IN"/>
         </w:rPr>
-        <w:t xml:space="preserve"> – Gets the active document.</w:t>
+        <w:t xml:space="preserve"> – Returns the document’s body for editing.</w:t>
       </w:r>
     </w:p>
     <w:p>
@@ -646,34 +607,34 @@
           <w:lang w:eastAsia="en-IN"/>
         </w:rPr>
       </w:pPr>
-      <w:proofErr w:type="spellStart"/>
-      <w:r>
-        <w:rPr>
-          <w:rFonts w:ascii="Courier New" w:eastAsia="Times New Roman" w:hAnsi="Courier New" w:cs="Courier New"/>
-          <w:sz w:val="20"/>
-          <w:szCs w:val="20"/>
-          <w:lang w:eastAsia="en-IN"/>
-        </w:rPr>
-        <w:t>DocumentApp.create</w:t>
-      </w:r>
-      <w:proofErr w:type="spellEnd"/>
-      <w:r>
-        <w:rPr>
-          <w:rFonts w:ascii="Courier New" w:eastAsia="Times New Roman" w:hAnsi="Courier New" w:cs="Courier New"/>
-          <w:sz w:val="20"/>
-          <w:szCs w:val="20"/>
-          <w:lang w:eastAsia="en-IN"/>
-        </w:rPr>
-        <w:t>(name)</w:t>
-      </w:r>
-      <w:r>
-        <w:rPr>
-          <w:rFonts w:ascii="Times New Roman" w:eastAsia="Times New Roman" w:hAnsi="Times New Roman" w:cs="Times New Roman"/>
-          <w:sz w:val="24"/>
-          <w:szCs w:val="24"/>
-          <w:lang w:eastAsia="en-IN"/>
-        </w:rPr>
-        <w:t xml:space="preserve"> – Creates a new document.</w:t>
+      <w:proofErr w:type="gramStart"/>
+      <w:r>
+        <w:rPr>
+          <w:rFonts w:ascii="Courier New" w:eastAsia="Times New Roman" w:hAnsi="Courier New" w:cs="Courier New"/>
+          <w:sz w:val="20"/>
+          <w:szCs w:val="20"/>
+          <w:lang w:eastAsia="en-IN"/>
+        </w:rPr>
+        <w:t>body.appendParagraph</w:t>
+      </w:r>
+      <w:proofErr w:type="gramEnd"/>
+      <w:r>
+        <w:rPr>
+          <w:rFonts w:ascii="Courier New" w:eastAsia="Times New Roman" w:hAnsi="Courier New" w:cs="Courier New"/>
+          <w:sz w:val="20"/>
+          <w:szCs w:val="20"/>
+          <w:lang w:eastAsia="en-IN"/>
+        </w:rPr>
+        <w:t>(text)</w:t>
+      </w:r>
+      <w:r>
+        <w:rPr>
+          <w:rFonts w:ascii="Times New Roman" w:eastAsia="Times New Roman" w:hAnsi="Times New Roman" w:cs="Times New Roman"/>
+          <w:sz w:val="24"/>
+          <w:szCs w:val="24"/>
+          <w:lang w:eastAsia="en-IN"/>
+        </w:rPr>
+        <w:t xml:space="preserve"> – Appends a paragraph to the document body.</w:t>
       </w:r>
     </w:p>
     <w:p>
@@ -690,7 +651,6 @@
           <w:lang w:eastAsia="en-IN"/>
         </w:rPr>
       </w:pPr>
-      <w:proofErr w:type="spellStart"/>
       <w:proofErr w:type="gramStart"/>
       <w:r>
         <w:rPr>
@@ -699,9 +659,8 @@
           <w:szCs w:val="20"/>
           <w:lang w:eastAsia="en-IN"/>
         </w:rPr>
-        <w:t>document.getBody</w:t>
-      </w:r>
-      <w:proofErr w:type="spellEnd"/>
+        <w:t>body.setText</w:t>
+      </w:r>
       <w:proofErr w:type="gramEnd"/>
       <w:r>
         <w:rPr>
@@ -710,16 +669,16 @@
           <w:szCs w:val="20"/>
           <w:lang w:eastAsia="en-IN"/>
         </w:rPr>
-        <w:t>()</w:t>
-      </w:r>
-      <w:r>
-        <w:rPr>
-          <w:rFonts w:ascii="Times New Roman" w:eastAsia="Times New Roman" w:hAnsi="Times New Roman" w:cs="Times New Roman"/>
-          <w:sz w:val="24"/>
-          <w:szCs w:val="24"/>
-          <w:lang w:eastAsia="en-IN"/>
-        </w:rPr>
-        <w:t xml:space="preserve"> – Returns the document’s body for editing.</w:t>
+        <w:t>(text)</w:t>
+      </w:r>
+      <w:r>
+        <w:rPr>
+          <w:rFonts w:ascii="Times New Roman" w:eastAsia="Times New Roman" w:hAnsi="Times New Roman" w:cs="Times New Roman"/>
+          <w:sz w:val="24"/>
+          <w:szCs w:val="24"/>
+          <w:lang w:eastAsia="en-IN"/>
+        </w:rPr>
+        <w:t xml:space="preserve"> – Replaces the body text with the given text.</w:t>
       </w:r>
     </w:p>
     <w:p>
@@ -736,7 +695,6 @@
           <w:lang w:eastAsia="en-IN"/>
         </w:rPr>
       </w:pPr>
-      <w:proofErr w:type="spellStart"/>
       <w:proofErr w:type="gramStart"/>
       <w:r>
         <w:rPr>
@@ -745,101 +703,8 @@
           <w:szCs w:val="20"/>
           <w:lang w:eastAsia="en-IN"/>
         </w:rPr>
-        <w:t>body.appendParagraph</w:t>
-      </w:r>
-      <w:proofErr w:type="spellEnd"/>
-      <w:proofErr w:type="gramEnd"/>
-      <w:r>
-        <w:rPr>
-          <w:rFonts w:ascii="Courier New" w:eastAsia="Times New Roman" w:hAnsi="Courier New" w:cs="Courier New"/>
-          <w:sz w:val="20"/>
-          <w:szCs w:val="20"/>
-          <w:lang w:eastAsia="en-IN"/>
-        </w:rPr>
-        <w:t>(text)</w:t>
-      </w:r>
-      <w:r>
-        <w:rPr>
-          <w:rFonts w:ascii="Times New Roman" w:eastAsia="Times New Roman" w:hAnsi="Times New Roman" w:cs="Times New Roman"/>
-          <w:sz w:val="24"/>
-          <w:szCs w:val="24"/>
-          <w:lang w:eastAsia="en-IN"/>
-        </w:rPr>
-        <w:t xml:space="preserve"> – Appends a paragraph to the document body.</w:t>
-      </w:r>
-    </w:p>
-    <w:p>
-      <w:pPr>
-        <w:numPr>
-          <w:ilvl w:val="0"/>
-          <w:numId w:val="2"/>
-        </w:numPr>
-        <w:spacing w:before="100" w:beforeAutospacing="1" w:after="100" w:afterAutospacing="1" w:line="240" w:lineRule="auto"/>
-        <w:rPr>
-          <w:rFonts w:ascii="Times New Roman" w:eastAsia="Times New Roman" w:hAnsi="Times New Roman" w:cs="Times New Roman"/>
-          <w:sz w:val="24"/>
-          <w:szCs w:val="24"/>
-          <w:lang w:eastAsia="en-IN"/>
-        </w:rPr>
-      </w:pPr>
-      <w:proofErr w:type="spellStart"/>
-      <w:proofErr w:type="gramStart"/>
-      <w:r>
-        <w:rPr>
-          <w:rFonts w:ascii="Courier New" w:eastAsia="Times New Roman" w:hAnsi="Courier New" w:cs="Courier New"/>
-          <w:sz w:val="20"/>
-          <w:szCs w:val="20"/>
-          <w:lang w:eastAsia="en-IN"/>
-        </w:rPr>
-        <w:t>body.setText</w:t>
-      </w:r>
-      <w:proofErr w:type="spellEnd"/>
-      <w:proofErr w:type="gramEnd"/>
-      <w:r>
-        <w:rPr>
-          <w:rFonts w:ascii="Courier New" w:eastAsia="Times New Roman" w:hAnsi="Courier New" w:cs="Courier New"/>
-          <w:sz w:val="20"/>
-          <w:szCs w:val="20"/>
-          <w:lang w:eastAsia="en-IN"/>
-        </w:rPr>
-        <w:t>(text)</w:t>
-      </w:r>
-      <w:r>
-        <w:rPr>
-          <w:rFonts w:ascii="Times New Roman" w:eastAsia="Times New Roman" w:hAnsi="Times New Roman" w:cs="Times New Roman"/>
-          <w:sz w:val="24"/>
-          <w:szCs w:val="24"/>
-          <w:lang w:eastAsia="en-IN"/>
-        </w:rPr>
-        <w:t xml:space="preserve"> – Replaces the body text with the given text.</w:t>
-      </w:r>
-    </w:p>
-    <w:p>
-      <w:pPr>
-        <w:numPr>
-          <w:ilvl w:val="0"/>
-          <w:numId w:val="2"/>
-        </w:numPr>
-        <w:spacing w:before="100" w:beforeAutospacing="1" w:after="100" w:afterAutospacing="1" w:line="240" w:lineRule="auto"/>
-        <w:rPr>
-          <w:rFonts w:ascii="Times New Roman" w:eastAsia="Times New Roman" w:hAnsi="Times New Roman" w:cs="Times New Roman"/>
-          <w:sz w:val="24"/>
-          <w:szCs w:val="24"/>
-          <w:lang w:eastAsia="en-IN"/>
-        </w:rPr>
-      </w:pPr>
-      <w:proofErr w:type="spellStart"/>
-      <w:proofErr w:type="gramStart"/>
-      <w:r>
-        <w:rPr>
-          <w:rFonts w:ascii="Courier New" w:eastAsia="Times New Roman" w:hAnsi="Courier New" w:cs="Courier New"/>
-          <w:sz w:val="20"/>
-          <w:szCs w:val="20"/>
-          <w:lang w:eastAsia="en-IN"/>
-        </w:rPr>
         <w:t>body.getText</w:t>
       </w:r>
-      <w:proofErr w:type="spellEnd"/>
       <w:proofErr w:type="gramEnd"/>
       <w:r>
         <w:rPr>
@@ -899,25 +764,14 @@
           <w:lang w:eastAsia="en-IN"/>
         </w:rPr>
       </w:pPr>
-      <w:proofErr w:type="spellStart"/>
-      <w:r>
-        <w:rPr>
-          <w:rFonts w:ascii="Courier New" w:eastAsia="Times New Roman" w:hAnsi="Courier New" w:cs="Courier New"/>
-          <w:sz w:val="20"/>
-          <w:szCs w:val="20"/>
-          <w:lang w:eastAsia="en-IN"/>
-        </w:rPr>
-        <w:t>CalendarApp.getCalendarById</w:t>
-      </w:r>
-      <w:proofErr w:type="spellEnd"/>
-      <w:r>
-        <w:rPr>
-          <w:rFonts w:ascii="Courier New" w:eastAsia="Times New Roman" w:hAnsi="Courier New" w:cs="Courier New"/>
-          <w:sz w:val="20"/>
-          <w:szCs w:val="20"/>
-          <w:lang w:eastAsia="en-IN"/>
-        </w:rPr>
-        <w:t>(id)</w:t>
+      <w:r>
+        <w:rPr>
+          <w:rFonts w:ascii="Courier New" w:eastAsia="Times New Roman" w:hAnsi="Courier New" w:cs="Courier New"/>
+          <w:sz w:val="20"/>
+          <w:szCs w:val="20"/>
+          <w:lang w:eastAsia="en-IN"/>
+        </w:rPr>
+        <w:t>CalendarApp.getCalendarById(id)</w:t>
       </w:r>
       <w:r>
         <w:rPr>
@@ -943,65 +797,14 @@
           <w:lang w:eastAsia="en-IN"/>
         </w:rPr>
       </w:pPr>
-      <w:proofErr w:type="spellStart"/>
-      <w:r>
-        <w:rPr>
-          <w:rFonts w:ascii="Courier New" w:eastAsia="Times New Roman" w:hAnsi="Courier New" w:cs="Courier New"/>
-          <w:sz w:val="20"/>
-          <w:szCs w:val="20"/>
-          <w:lang w:eastAsia="en-IN"/>
-        </w:rPr>
-        <w:t>CalendarApp.createEvent</w:t>
-      </w:r>
-      <w:proofErr w:type="spellEnd"/>
-      <w:r>
-        <w:rPr>
-          <w:rFonts w:ascii="Courier New" w:eastAsia="Times New Roman" w:hAnsi="Courier New" w:cs="Courier New"/>
-          <w:sz w:val="20"/>
-          <w:szCs w:val="20"/>
-          <w:lang w:eastAsia="en-IN"/>
-        </w:rPr>
-        <w:t xml:space="preserve">(title, </w:t>
-      </w:r>
-      <w:proofErr w:type="spellStart"/>
-      <w:r>
-        <w:rPr>
-          <w:rFonts w:ascii="Courier New" w:eastAsia="Times New Roman" w:hAnsi="Courier New" w:cs="Courier New"/>
-          <w:sz w:val="20"/>
-          <w:szCs w:val="20"/>
-          <w:lang w:eastAsia="en-IN"/>
-        </w:rPr>
-        <w:t>startTime</w:t>
-      </w:r>
-      <w:proofErr w:type="spellEnd"/>
-      <w:r>
-        <w:rPr>
-          <w:rFonts w:ascii="Courier New" w:eastAsia="Times New Roman" w:hAnsi="Courier New" w:cs="Courier New"/>
-          <w:sz w:val="20"/>
-          <w:szCs w:val="20"/>
-          <w:lang w:eastAsia="en-IN"/>
-        </w:rPr>
-        <w:t xml:space="preserve">, </w:t>
-      </w:r>
-      <w:proofErr w:type="spellStart"/>
-      <w:r>
-        <w:rPr>
-          <w:rFonts w:ascii="Courier New" w:eastAsia="Times New Roman" w:hAnsi="Courier New" w:cs="Courier New"/>
-          <w:sz w:val="20"/>
-          <w:szCs w:val="20"/>
-          <w:lang w:eastAsia="en-IN"/>
-        </w:rPr>
-        <w:t>endTime</w:t>
-      </w:r>
-      <w:proofErr w:type="spellEnd"/>
-      <w:r>
-        <w:rPr>
-          <w:rFonts w:ascii="Courier New" w:eastAsia="Times New Roman" w:hAnsi="Courier New" w:cs="Courier New"/>
-          <w:sz w:val="20"/>
-          <w:szCs w:val="20"/>
-          <w:lang w:eastAsia="en-IN"/>
-        </w:rPr>
-        <w:t>)</w:t>
+      <w:r>
+        <w:rPr>
+          <w:rFonts w:ascii="Courier New" w:eastAsia="Times New Roman" w:hAnsi="Courier New" w:cs="Courier New"/>
+          <w:sz w:val="20"/>
+          <w:szCs w:val="20"/>
+          <w:lang w:eastAsia="en-IN"/>
+        </w:rPr>
+        <w:t>CalendarApp.createEvent(title, startTime, endTime)</w:t>
       </w:r>
       <w:r>
         <w:rPr>
@@ -1027,7 +830,6 @@
           <w:lang w:eastAsia="en-IN"/>
         </w:rPr>
       </w:pPr>
-      <w:proofErr w:type="spellStart"/>
       <w:proofErr w:type="gramStart"/>
       <w:r>
         <w:rPr>
@@ -1038,7 +840,6 @@
         </w:rPr>
         <w:t>event.setTitle</w:t>
       </w:r>
-      <w:proofErr w:type="spellEnd"/>
       <w:proofErr w:type="gramEnd"/>
       <w:r>
         <w:rPr>
@@ -1073,7 +874,6 @@
           <w:lang w:eastAsia="en-IN"/>
         </w:rPr>
       </w:pPr>
-      <w:proofErr w:type="spellStart"/>
       <w:proofErr w:type="gramStart"/>
       <w:r>
         <w:rPr>
@@ -1084,7 +884,6 @@
         </w:rPr>
         <w:t>event.getStartTime</w:t>
       </w:r>
-      <w:proofErr w:type="spellEnd"/>
       <w:proofErr w:type="gramEnd"/>
       <w:r>
         <w:rPr>
@@ -1119,7 +918,6 @@
           <w:lang w:eastAsia="en-IN"/>
         </w:rPr>
       </w:pPr>
-      <w:proofErr w:type="spellStart"/>
       <w:proofErr w:type="gramStart"/>
       <w:r>
         <w:rPr>
@@ -1130,7 +928,6 @@
         </w:rPr>
         <w:t>event.getLocation</w:t>
       </w:r>
-      <w:proofErr w:type="spellEnd"/>
       <w:proofErr w:type="gramEnd"/>
       <w:r>
         <w:rPr>
@@ -1165,25 +962,14 @@
           <w:lang w:eastAsia="en-IN"/>
         </w:rPr>
       </w:pPr>
-      <w:proofErr w:type="spellStart"/>
-      <w:r>
-        <w:rPr>
-          <w:rFonts w:ascii="Courier New" w:eastAsia="Times New Roman" w:hAnsi="Courier New" w:cs="Courier New"/>
-          <w:sz w:val="20"/>
-          <w:szCs w:val="20"/>
-          <w:lang w:eastAsia="en-IN"/>
-        </w:rPr>
-        <w:t>CalendarApp.getDefaultCalendar</w:t>
-      </w:r>
-      <w:proofErr w:type="spellEnd"/>
-      <w:r>
-        <w:rPr>
-          <w:rFonts w:ascii="Courier New" w:eastAsia="Times New Roman" w:hAnsi="Courier New" w:cs="Courier New"/>
-          <w:sz w:val="20"/>
-          <w:szCs w:val="20"/>
-          <w:lang w:eastAsia="en-IN"/>
-        </w:rPr>
-        <w:t>()</w:t>
+      <w:r>
+        <w:rPr>
+          <w:rFonts w:ascii="Courier New" w:eastAsia="Times New Roman" w:hAnsi="Courier New" w:cs="Courier New"/>
+          <w:sz w:val="20"/>
+          <w:szCs w:val="20"/>
+          <w:lang w:eastAsia="en-IN"/>
+        </w:rPr>
+        <w:t>CalendarApp.getDefaultCalendar()</w:t>
       </w:r>
       <w:r>
         <w:rPr>
@@ -1234,25 +1020,14 @@
           <w:lang w:eastAsia="en-IN"/>
         </w:rPr>
       </w:pPr>
-      <w:proofErr w:type="spellStart"/>
-      <w:r>
-        <w:rPr>
-          <w:rFonts w:ascii="Courier New" w:eastAsia="Times New Roman" w:hAnsi="Courier New" w:cs="Courier New"/>
-          <w:sz w:val="20"/>
-          <w:szCs w:val="20"/>
-          <w:lang w:eastAsia="en-IN"/>
-        </w:rPr>
-        <w:t>DriveApp.getFileById</w:t>
-      </w:r>
-      <w:proofErr w:type="spellEnd"/>
-      <w:r>
-        <w:rPr>
-          <w:rFonts w:ascii="Courier New" w:eastAsia="Times New Roman" w:hAnsi="Courier New" w:cs="Courier New"/>
-          <w:sz w:val="20"/>
-          <w:szCs w:val="20"/>
-          <w:lang w:eastAsia="en-IN"/>
-        </w:rPr>
-        <w:t>(id)</w:t>
+      <w:r>
+        <w:rPr>
+          <w:rFonts w:ascii="Courier New" w:eastAsia="Times New Roman" w:hAnsi="Courier New" w:cs="Courier New"/>
+          <w:sz w:val="20"/>
+          <w:szCs w:val="20"/>
+          <w:lang w:eastAsia="en-IN"/>
+        </w:rPr>
+        <w:t>DriveApp.getFileById(id)</w:t>
       </w:r>
       <w:r>
         <w:rPr>
@@ -1278,25 +1053,14 @@
           <w:lang w:eastAsia="en-IN"/>
         </w:rPr>
       </w:pPr>
-      <w:proofErr w:type="spellStart"/>
-      <w:r>
-        <w:rPr>
-          <w:rFonts w:ascii="Courier New" w:eastAsia="Times New Roman" w:hAnsi="Courier New" w:cs="Courier New"/>
-          <w:sz w:val="20"/>
-          <w:szCs w:val="20"/>
-          <w:lang w:eastAsia="en-IN"/>
-        </w:rPr>
-        <w:t>DriveApp.createFile</w:t>
-      </w:r>
-      <w:proofErr w:type="spellEnd"/>
-      <w:r>
-        <w:rPr>
-          <w:rFonts w:ascii="Courier New" w:eastAsia="Times New Roman" w:hAnsi="Courier New" w:cs="Courier New"/>
-          <w:sz w:val="20"/>
-          <w:szCs w:val="20"/>
-          <w:lang w:eastAsia="en-IN"/>
-        </w:rPr>
-        <w:t>(name, content)</w:t>
+      <w:r>
+        <w:rPr>
+          <w:rFonts w:ascii="Courier New" w:eastAsia="Times New Roman" w:hAnsi="Courier New" w:cs="Courier New"/>
+          <w:sz w:val="20"/>
+          <w:szCs w:val="20"/>
+          <w:lang w:eastAsia="en-IN"/>
+        </w:rPr>
+        <w:t>DriveApp.createFile(name, content)</w:t>
       </w:r>
       <w:r>
         <w:rPr>
@@ -1322,17 +1086,94 @@
           <w:lang w:eastAsia="en-IN"/>
         </w:rPr>
       </w:pPr>
-      <w:proofErr w:type="spellStart"/>
-      <w:r>
-        <w:rPr>
-          <w:rFonts w:ascii="Courier New" w:eastAsia="Times New Roman" w:hAnsi="Courier New" w:cs="Courier New"/>
-          <w:sz w:val="20"/>
-          <w:szCs w:val="20"/>
-          <w:lang w:eastAsia="en-IN"/>
-        </w:rPr>
-        <w:t>DriveApp.getFoldersByName</w:t>
-      </w:r>
-      <w:proofErr w:type="spellEnd"/>
+      <w:r>
+        <w:rPr>
+          <w:rFonts w:ascii="Courier New" w:eastAsia="Times New Roman" w:hAnsi="Courier New" w:cs="Courier New"/>
+          <w:sz w:val="20"/>
+          <w:szCs w:val="20"/>
+          <w:lang w:eastAsia="en-IN"/>
+        </w:rPr>
+        <w:t>DriveApp.getFoldersByName(name)</w:t>
+      </w:r>
+      <w:r>
+        <w:rPr>
+          <w:rFonts w:ascii="Times New Roman" w:eastAsia="Times New Roman" w:hAnsi="Times New Roman" w:cs="Times New Roman"/>
+          <w:sz w:val="24"/>
+          <w:szCs w:val="24"/>
+          <w:lang w:eastAsia="en-IN"/>
+        </w:rPr>
+        <w:t xml:space="preserve"> – Retrieves folders by their name.</w:t>
+      </w:r>
+    </w:p>
+    <w:p>
+      <w:pPr>
+        <w:numPr>
+          <w:ilvl w:val="0"/>
+          <w:numId w:val="4"/>
+        </w:numPr>
+        <w:spacing w:before="100" w:beforeAutospacing="1" w:after="100" w:afterAutospacing="1" w:line="240" w:lineRule="auto"/>
+        <w:rPr>
+          <w:rFonts w:ascii="Times New Roman" w:eastAsia="Times New Roman" w:hAnsi="Times New Roman" w:cs="Times New Roman"/>
+          <w:sz w:val="24"/>
+          <w:szCs w:val="24"/>
+          <w:lang w:eastAsia="en-IN"/>
+        </w:rPr>
+      </w:pPr>
+      <w:proofErr w:type="gramStart"/>
+      <w:r>
+        <w:rPr>
+          <w:rFonts w:ascii="Courier New" w:eastAsia="Times New Roman" w:hAnsi="Courier New" w:cs="Courier New"/>
+          <w:sz w:val="20"/>
+          <w:szCs w:val="20"/>
+          <w:lang w:eastAsia="en-IN"/>
+        </w:rPr>
+        <w:t>file.getName</w:t>
+      </w:r>
+      <w:proofErr w:type="gramEnd"/>
+      <w:r>
+        <w:rPr>
+          <w:rFonts w:ascii="Courier New" w:eastAsia="Times New Roman" w:hAnsi="Courier New" w:cs="Courier New"/>
+          <w:sz w:val="20"/>
+          <w:szCs w:val="20"/>
+          <w:lang w:eastAsia="en-IN"/>
+        </w:rPr>
+        <w:t>()</w:t>
+      </w:r>
+      <w:r>
+        <w:rPr>
+          <w:rFonts w:ascii="Times New Roman" w:eastAsia="Times New Roman" w:hAnsi="Times New Roman" w:cs="Times New Roman"/>
+          <w:sz w:val="24"/>
+          <w:szCs w:val="24"/>
+          <w:lang w:eastAsia="en-IN"/>
+        </w:rPr>
+        <w:t xml:space="preserve"> – Gets the name of the file.</w:t>
+      </w:r>
+    </w:p>
+    <w:p>
+      <w:pPr>
+        <w:numPr>
+          <w:ilvl w:val="0"/>
+          <w:numId w:val="4"/>
+        </w:numPr>
+        <w:spacing w:before="100" w:beforeAutospacing="1" w:after="100" w:afterAutospacing="1" w:line="240" w:lineRule="auto"/>
+        <w:rPr>
+          <w:rFonts w:ascii="Times New Roman" w:eastAsia="Times New Roman" w:hAnsi="Times New Roman" w:cs="Times New Roman"/>
+          <w:sz w:val="24"/>
+          <w:szCs w:val="24"/>
+          <w:lang w:eastAsia="en-IN"/>
+        </w:rPr>
+      </w:pPr>
+      <w:proofErr w:type="gramStart"/>
+      <w:r>
+        <w:rPr>
+          <w:rFonts w:ascii="Courier New" w:eastAsia="Times New Roman" w:hAnsi="Courier New" w:cs="Courier New"/>
+          <w:sz w:val="20"/>
+          <w:szCs w:val="20"/>
+          <w:lang w:eastAsia="en-IN"/>
+        </w:rPr>
+        <w:t>file.setName</w:t>
+      </w:r>
+      <w:proofErr w:type="gramEnd"/>
       <w:r>
         <w:rPr>
           <w:rFonts w:ascii="Courier New" w:eastAsia="Times New Roman" w:hAnsi="Courier New" w:cs="Courier New"/>
@@ -1349,7 +1190,7 @@
           <w:szCs w:val="24"/>
           <w:lang w:eastAsia="en-IN"/>
         </w:rPr>
-        <w:t xml:space="preserve"> – Retrieves folders by their name.</w:t>
+        <w:t xml:space="preserve"> – Renames the file.</w:t>
       </w:r>
     </w:p>
     <w:p>
@@ -1366,7 +1207,6 @@
           <w:lang w:eastAsia="en-IN"/>
         </w:rPr>
       </w:pPr>
-      <w:proofErr w:type="spellStart"/>
       <w:proofErr w:type="gramStart"/>
       <w:r>
         <w:rPr>
@@ -1375,9 +1215,8 @@
           <w:szCs w:val="20"/>
           <w:lang w:eastAsia="en-IN"/>
         </w:rPr>
-        <w:t>file.getName</w:t>
-      </w:r>
-      <w:proofErr w:type="spellEnd"/>
+        <w:t>file.getSize</w:t>
+      </w:r>
       <w:proofErr w:type="gramEnd"/>
       <w:r>
         <w:rPr>
@@ -1395,7 +1234,7 @@
           <w:szCs w:val="24"/>
           <w:lang w:eastAsia="en-IN"/>
         </w:rPr>
-        <w:t xml:space="preserve"> – Gets the name of the file.</w:t>
+        <w:t xml:space="preserve"> – Gets the size of the file.</w:t>
       </w:r>
     </w:p>
     <w:p>
@@ -1412,7 +1251,6 @@
           <w:lang w:eastAsia="en-IN"/>
         </w:rPr>
       </w:pPr>
-      <w:proofErr w:type="spellStart"/>
       <w:proofErr w:type="gramStart"/>
       <w:r>
         <w:rPr>
@@ -1421,9 +1259,8 @@
           <w:szCs w:val="20"/>
           <w:lang w:eastAsia="en-IN"/>
         </w:rPr>
-        <w:t>file.setName</w:t>
-      </w:r>
-      <w:proofErr w:type="spellEnd"/>
+        <w:t>file.getUrl</w:t>
+      </w:r>
       <w:proofErr w:type="gramEnd"/>
       <w:r>
         <w:rPr>
@@ -1432,16 +1269,16 @@
           <w:szCs w:val="20"/>
           <w:lang w:eastAsia="en-IN"/>
         </w:rPr>
-        <w:t>(name)</w:t>
-      </w:r>
-      <w:r>
-        <w:rPr>
-          <w:rFonts w:ascii="Times New Roman" w:eastAsia="Times New Roman" w:hAnsi="Times New Roman" w:cs="Times New Roman"/>
-          <w:sz w:val="24"/>
-          <w:szCs w:val="24"/>
-          <w:lang w:eastAsia="en-IN"/>
-        </w:rPr>
-        <w:t xml:space="preserve"> – Renames the file.</w:t>
+        <w:t>()</w:t>
+      </w:r>
+      <w:r>
+        <w:rPr>
+          <w:rFonts w:ascii="Times New Roman" w:eastAsia="Times New Roman" w:hAnsi="Times New Roman" w:cs="Times New Roman"/>
+          <w:sz w:val="24"/>
+          <w:szCs w:val="24"/>
+          <w:lang w:eastAsia="en-IN"/>
+        </w:rPr>
+        <w:t xml:space="preserve"> – Returns the URL of the file.</w:t>
       </w:r>
     </w:p>
     <w:p>
@@ -1458,7 +1295,6 @@
           <w:lang w:eastAsia="en-IN"/>
         </w:rPr>
       </w:pPr>
-      <w:proofErr w:type="spellStart"/>
       <w:proofErr w:type="gramStart"/>
       <w:r>
         <w:rPr>
@@ -1467,101 +1303,8 @@
           <w:szCs w:val="20"/>
           <w:lang w:eastAsia="en-IN"/>
         </w:rPr>
-        <w:t>file.getSize</w:t>
-      </w:r>
-      <w:proofErr w:type="spellEnd"/>
-      <w:proofErr w:type="gramEnd"/>
-      <w:r>
-        <w:rPr>
-          <w:rFonts w:ascii="Courier New" w:eastAsia="Times New Roman" w:hAnsi="Courier New" w:cs="Courier New"/>
-          <w:sz w:val="20"/>
-          <w:szCs w:val="20"/>
-          <w:lang w:eastAsia="en-IN"/>
-        </w:rPr>
-        <w:t>()</w:t>
-      </w:r>
-      <w:r>
-        <w:rPr>
-          <w:rFonts w:ascii="Times New Roman" w:eastAsia="Times New Roman" w:hAnsi="Times New Roman" w:cs="Times New Roman"/>
-          <w:sz w:val="24"/>
-          <w:szCs w:val="24"/>
-          <w:lang w:eastAsia="en-IN"/>
-        </w:rPr>
-        <w:t xml:space="preserve"> – Gets the size of the file.</w:t>
-      </w:r>
-    </w:p>
-    <w:p>
-      <w:pPr>
-        <w:numPr>
-          <w:ilvl w:val="0"/>
-          <w:numId w:val="4"/>
-        </w:numPr>
-        <w:spacing w:before="100" w:beforeAutospacing="1" w:after="100" w:afterAutospacing="1" w:line="240" w:lineRule="auto"/>
-        <w:rPr>
-          <w:rFonts w:ascii="Times New Roman" w:eastAsia="Times New Roman" w:hAnsi="Times New Roman" w:cs="Times New Roman"/>
-          <w:sz w:val="24"/>
-          <w:szCs w:val="24"/>
-          <w:lang w:eastAsia="en-IN"/>
-        </w:rPr>
-      </w:pPr>
-      <w:proofErr w:type="spellStart"/>
-      <w:proofErr w:type="gramStart"/>
-      <w:r>
-        <w:rPr>
-          <w:rFonts w:ascii="Courier New" w:eastAsia="Times New Roman" w:hAnsi="Courier New" w:cs="Courier New"/>
-          <w:sz w:val="20"/>
-          <w:szCs w:val="20"/>
-          <w:lang w:eastAsia="en-IN"/>
-        </w:rPr>
-        <w:t>file.getUrl</w:t>
-      </w:r>
-      <w:proofErr w:type="spellEnd"/>
-      <w:proofErr w:type="gramEnd"/>
-      <w:r>
-        <w:rPr>
-          <w:rFonts w:ascii="Courier New" w:eastAsia="Times New Roman" w:hAnsi="Courier New" w:cs="Courier New"/>
-          <w:sz w:val="20"/>
-          <w:szCs w:val="20"/>
-          <w:lang w:eastAsia="en-IN"/>
-        </w:rPr>
-        <w:t>()</w:t>
-      </w:r>
-      <w:r>
-        <w:rPr>
-          <w:rFonts w:ascii="Times New Roman" w:eastAsia="Times New Roman" w:hAnsi="Times New Roman" w:cs="Times New Roman"/>
-          <w:sz w:val="24"/>
-          <w:szCs w:val="24"/>
-          <w:lang w:eastAsia="en-IN"/>
-        </w:rPr>
-        <w:t xml:space="preserve"> – Returns the URL of the file.</w:t>
-      </w:r>
-    </w:p>
-    <w:p>
-      <w:pPr>
-        <w:numPr>
-          <w:ilvl w:val="0"/>
-          <w:numId w:val="4"/>
-        </w:numPr>
-        <w:spacing w:before="100" w:beforeAutospacing="1" w:after="100" w:afterAutospacing="1" w:line="240" w:lineRule="auto"/>
-        <w:rPr>
-          <w:rFonts w:ascii="Times New Roman" w:eastAsia="Times New Roman" w:hAnsi="Times New Roman" w:cs="Times New Roman"/>
-          <w:sz w:val="24"/>
-          <w:szCs w:val="24"/>
-          <w:lang w:eastAsia="en-IN"/>
-        </w:rPr>
-      </w:pPr>
-      <w:proofErr w:type="spellStart"/>
-      <w:proofErr w:type="gramStart"/>
-      <w:r>
-        <w:rPr>
-          <w:rFonts w:ascii="Courier New" w:eastAsia="Times New Roman" w:hAnsi="Courier New" w:cs="Courier New"/>
-          <w:sz w:val="20"/>
-          <w:szCs w:val="20"/>
-          <w:lang w:eastAsia="en-IN"/>
-        </w:rPr>
         <w:t>file.setTrashed</w:t>
       </w:r>
-      <w:proofErr w:type="spellEnd"/>
       <w:proofErr w:type="gramEnd"/>
       <w:r>
         <w:rPr>
@@ -1604,10 +1347,146 @@
           <w:szCs w:val="27"/>
           <w:lang w:eastAsia="en-IN"/>
         </w:rPr>
-        <w:t xml:space="preserve">5. </w:t>
-      </w:r>
-      <w:proofErr w:type="spellStart"/>
-      <w:r>
+        <w:t>5. MailApp Functions (used for Gmail)</w:t>
+      </w:r>
+    </w:p>
+    <w:p>
+      <w:pPr>
+        <w:numPr>
+          <w:ilvl w:val="0"/>
+          <w:numId w:val="5"/>
+        </w:numPr>
+        <w:spacing w:before="100" w:beforeAutospacing="1" w:after="100" w:afterAutospacing="1" w:line="240" w:lineRule="auto"/>
+        <w:rPr>
+          <w:rFonts w:ascii="Times New Roman" w:eastAsia="Times New Roman" w:hAnsi="Times New Roman" w:cs="Times New Roman"/>
+          <w:sz w:val="24"/>
+          <w:szCs w:val="24"/>
+          <w:lang w:eastAsia="en-IN"/>
+        </w:rPr>
+      </w:pPr>
+      <w:r>
+        <w:rPr>
+          <w:rFonts w:ascii="Courier New" w:eastAsia="Times New Roman" w:hAnsi="Courier New" w:cs="Courier New"/>
+          <w:sz w:val="20"/>
+          <w:szCs w:val="20"/>
+          <w:lang w:eastAsia="en-IN"/>
+        </w:rPr>
+        <w:t>MailApp.sendEmail(recipient, subject, body)</w:t>
+      </w:r>
+      <w:r>
+        <w:rPr>
+          <w:rFonts w:ascii="Times New Roman" w:eastAsia="Times New Roman" w:hAnsi="Times New Roman" w:cs="Times New Roman"/>
+          <w:sz w:val="24"/>
+          <w:szCs w:val="24"/>
+          <w:lang w:eastAsia="en-IN"/>
+        </w:rPr>
+        <w:t xml:space="preserve"> – Sends an email to a recipient.</w:t>
+      </w:r>
+    </w:p>
+    <w:p>
+      <w:pPr>
+        <w:numPr>
+          <w:ilvl w:val="0"/>
+          <w:numId w:val="5"/>
+        </w:numPr>
+        <w:spacing w:before="100" w:beforeAutospacing="1" w:after="100" w:afterAutospacing="1" w:line="240" w:lineRule="auto"/>
+        <w:rPr>
+          <w:rFonts w:ascii="Times New Roman" w:eastAsia="Times New Roman" w:hAnsi="Times New Roman" w:cs="Times New Roman"/>
+          <w:sz w:val="24"/>
+          <w:szCs w:val="24"/>
+          <w:lang w:eastAsia="en-IN"/>
+        </w:rPr>
+      </w:pPr>
+      <w:r>
+        <w:rPr>
+          <w:rFonts w:ascii="Courier New" w:eastAsia="Times New Roman" w:hAnsi="Courier New" w:cs="Courier New"/>
+          <w:sz w:val="20"/>
+          <w:szCs w:val="20"/>
+          <w:lang w:eastAsia="en-IN"/>
+        </w:rPr>
+        <w:t>MailApp.getInboxThreads(start, max)</w:t>
+      </w:r>
+      <w:r>
+        <w:rPr>
+          <w:rFonts w:ascii="Times New Roman" w:eastAsia="Times New Roman" w:hAnsi="Times New Roman" w:cs="Times New Roman"/>
+          <w:sz w:val="24"/>
+          <w:szCs w:val="24"/>
+          <w:lang w:eastAsia="en-IN"/>
+        </w:rPr>
+        <w:t xml:space="preserve"> – Gets a range of threads from the inbox.</w:t>
+      </w:r>
+    </w:p>
+    <w:p>
+      <w:pPr>
+        <w:numPr>
+          <w:ilvl w:val="0"/>
+          <w:numId w:val="5"/>
+        </w:numPr>
+        <w:spacing w:before="100" w:beforeAutospacing="1" w:after="100" w:afterAutospacing="1" w:line="240" w:lineRule="auto"/>
+        <w:rPr>
+          <w:rFonts w:ascii="Times New Roman" w:eastAsia="Times New Roman" w:hAnsi="Times New Roman" w:cs="Times New Roman"/>
+          <w:sz w:val="24"/>
+          <w:szCs w:val="24"/>
+          <w:lang w:eastAsia="en-IN"/>
+        </w:rPr>
+      </w:pPr>
+      <w:r>
+        <w:rPr>
+          <w:rFonts w:ascii="Courier New" w:eastAsia="Times New Roman" w:hAnsi="Courier New" w:cs="Courier New"/>
+          <w:sz w:val="20"/>
+          <w:szCs w:val="20"/>
+          <w:lang w:eastAsia="en-IN"/>
+        </w:rPr>
+        <w:lastRenderedPageBreak/>
+        <w:t>MailApp.getMessagesForThread(thread)</w:t>
+      </w:r>
+      <w:r>
+        <w:rPr>
+          <w:rFonts w:ascii="Times New Roman" w:eastAsia="Times New Roman" w:hAnsi="Times New Roman" w:cs="Times New Roman"/>
+          <w:sz w:val="24"/>
+          <w:szCs w:val="24"/>
+          <w:lang w:eastAsia="en-IN"/>
+        </w:rPr>
+        <w:t xml:space="preserve"> – Retrieves messages for a specific thread.</w:t>
+      </w:r>
+    </w:p>
+    <w:p>
+      <w:pPr>
+        <w:numPr>
+          <w:ilvl w:val="0"/>
+          <w:numId w:val="5"/>
+        </w:numPr>
+        <w:spacing w:before="100" w:beforeAutospacing="1" w:after="100" w:afterAutospacing="1" w:line="240" w:lineRule="auto"/>
+        <w:rPr>
+          <w:rFonts w:ascii="Times New Roman" w:eastAsia="Times New Roman" w:hAnsi="Times New Roman" w:cs="Times New Roman"/>
+          <w:sz w:val="24"/>
+          <w:szCs w:val="24"/>
+          <w:lang w:eastAsia="en-IN"/>
+        </w:rPr>
+      </w:pPr>
+      <w:r>
+        <w:rPr>
+          <w:rFonts w:ascii="Courier New" w:eastAsia="Times New Roman" w:hAnsi="Courier New" w:cs="Courier New"/>
+          <w:sz w:val="20"/>
+          <w:szCs w:val="20"/>
+          <w:lang w:eastAsia="en-IN"/>
+        </w:rPr>
+        <w:t>MailApp.deleteThread(thread)</w:t>
+      </w:r>
+      <w:r>
+        <w:rPr>
+          <w:rFonts w:ascii="Times New Roman" w:eastAsia="Times New Roman" w:hAnsi="Times New Roman" w:cs="Times New Roman"/>
+          <w:sz w:val="24"/>
+          <w:szCs w:val="24"/>
+          <w:lang w:eastAsia="en-IN"/>
+        </w:rPr>
+        <w:t xml:space="preserve"> – Deletes a thread from the inbox.</w:t>
+      </w:r>
+    </w:p>
+    <w:p>
+      <w:pPr>
+        <w:spacing w:before="100" w:beforeAutospacing="1" w:after="100" w:afterAutospacing="1" w:line="240" w:lineRule="auto"/>
+        <w:outlineLvl w:val="2"/>
         <w:rPr>
           <w:rFonts w:ascii="Times New Roman" w:eastAsia="Times New Roman" w:hAnsi="Times New Roman" w:cs="Times New Roman"/>
           <w:b/>
@@ -1616,9 +1495,7 @@
           <w:szCs w:val="27"/>
           <w:lang w:eastAsia="en-IN"/>
         </w:rPr>
-        <w:t>MailApp</w:t>
-      </w:r>
-      <w:proofErr w:type="spellEnd"/>
+      </w:pPr>
       <w:r>
         <w:rPr>
           <w:rFonts w:ascii="Times New Roman" w:eastAsia="Times New Roman" w:hAnsi="Times New Roman" w:cs="Times New Roman"/>
@@ -1628,184 +1505,139 @@
           <w:szCs w:val="27"/>
           <w:lang w:eastAsia="en-IN"/>
         </w:rPr>
-        <w:t xml:space="preserve"> Functions (used for Gmail)</w:t>
-      </w:r>
-    </w:p>
-    <w:p>
-      <w:pPr>
-        <w:numPr>
-          <w:ilvl w:val="0"/>
-          <w:numId w:val="5"/>
-        </w:numPr>
-        <w:spacing w:before="100" w:beforeAutospacing="1" w:after="100" w:afterAutospacing="1" w:line="240" w:lineRule="auto"/>
-        <w:rPr>
-          <w:rFonts w:ascii="Times New Roman" w:eastAsia="Times New Roman" w:hAnsi="Times New Roman" w:cs="Times New Roman"/>
-          <w:sz w:val="24"/>
-          <w:szCs w:val="24"/>
-          <w:lang w:eastAsia="en-IN"/>
-        </w:rPr>
-      </w:pPr>
-      <w:proofErr w:type="spellStart"/>
-      <w:r>
-        <w:rPr>
-          <w:rFonts w:ascii="Courier New" w:eastAsia="Times New Roman" w:hAnsi="Courier New" w:cs="Courier New"/>
-          <w:sz w:val="20"/>
-          <w:szCs w:val="20"/>
-          <w:lang w:eastAsia="en-IN"/>
-        </w:rPr>
-        <w:t>MailApp.sendEmail</w:t>
-      </w:r>
-      <w:proofErr w:type="spellEnd"/>
-      <w:r>
-        <w:rPr>
-          <w:rFonts w:ascii="Courier New" w:eastAsia="Times New Roman" w:hAnsi="Courier New" w:cs="Courier New"/>
-          <w:sz w:val="20"/>
-          <w:szCs w:val="20"/>
-          <w:lang w:eastAsia="en-IN"/>
-        </w:rPr>
-        <w:t>(recipient, subject, body)</w:t>
-      </w:r>
-      <w:r>
-        <w:rPr>
-          <w:rFonts w:ascii="Times New Roman" w:eastAsia="Times New Roman" w:hAnsi="Times New Roman" w:cs="Times New Roman"/>
-          <w:sz w:val="24"/>
-          <w:szCs w:val="24"/>
-          <w:lang w:eastAsia="en-IN"/>
-        </w:rPr>
-        <w:t xml:space="preserve"> – Sends an email to a recipient.</w:t>
-      </w:r>
-    </w:p>
-    <w:p>
-      <w:pPr>
-        <w:numPr>
-          <w:ilvl w:val="0"/>
-          <w:numId w:val="5"/>
-        </w:numPr>
-        <w:spacing w:before="100" w:beforeAutospacing="1" w:after="100" w:afterAutospacing="1" w:line="240" w:lineRule="auto"/>
-        <w:rPr>
-          <w:rFonts w:ascii="Times New Roman" w:eastAsia="Times New Roman" w:hAnsi="Times New Roman" w:cs="Times New Roman"/>
-          <w:sz w:val="24"/>
-          <w:szCs w:val="24"/>
-          <w:lang w:eastAsia="en-IN"/>
-        </w:rPr>
-      </w:pPr>
-      <w:proofErr w:type="spellStart"/>
-      <w:r>
-        <w:rPr>
-          <w:rFonts w:ascii="Courier New" w:eastAsia="Times New Roman" w:hAnsi="Courier New" w:cs="Courier New"/>
-          <w:sz w:val="20"/>
-          <w:szCs w:val="20"/>
-          <w:lang w:eastAsia="en-IN"/>
-        </w:rPr>
-        <w:t>MailApp.getInboxThreads</w:t>
-      </w:r>
-      <w:proofErr w:type="spellEnd"/>
-      <w:r>
-        <w:rPr>
-          <w:rFonts w:ascii="Courier New" w:eastAsia="Times New Roman" w:hAnsi="Courier New" w:cs="Courier New"/>
-          <w:sz w:val="20"/>
-          <w:szCs w:val="20"/>
-          <w:lang w:eastAsia="en-IN"/>
-        </w:rPr>
-        <w:t>(start, max)</w:t>
-      </w:r>
-      <w:r>
-        <w:rPr>
-          <w:rFonts w:ascii="Times New Roman" w:eastAsia="Times New Roman" w:hAnsi="Times New Roman" w:cs="Times New Roman"/>
-          <w:sz w:val="24"/>
-          <w:szCs w:val="24"/>
-          <w:lang w:eastAsia="en-IN"/>
-        </w:rPr>
-        <w:t xml:space="preserve"> – Gets a range of threads from the inbox.</w:t>
-      </w:r>
-    </w:p>
-    <w:p>
-      <w:pPr>
-        <w:numPr>
-          <w:ilvl w:val="0"/>
-          <w:numId w:val="5"/>
-        </w:numPr>
-        <w:spacing w:before="100" w:beforeAutospacing="1" w:after="100" w:afterAutospacing="1" w:line="240" w:lineRule="auto"/>
-        <w:rPr>
-          <w:rFonts w:ascii="Times New Roman" w:eastAsia="Times New Roman" w:hAnsi="Times New Roman" w:cs="Times New Roman"/>
-          <w:sz w:val="24"/>
-          <w:szCs w:val="24"/>
-          <w:lang w:eastAsia="en-IN"/>
-        </w:rPr>
-      </w:pPr>
-      <w:proofErr w:type="spellStart"/>
-      <w:r>
-        <w:rPr>
-          <w:rFonts w:ascii="Courier New" w:eastAsia="Times New Roman" w:hAnsi="Courier New" w:cs="Courier New"/>
-          <w:sz w:val="20"/>
-          <w:szCs w:val="20"/>
-          <w:lang w:eastAsia="en-IN"/>
-        </w:rPr>
-        <w:lastRenderedPageBreak/>
-        <w:t>MailApp.getMessagesForThread</w:t>
-      </w:r>
-      <w:proofErr w:type="spellEnd"/>
-      <w:r>
-        <w:rPr>
-          <w:rFonts w:ascii="Courier New" w:eastAsia="Times New Roman" w:hAnsi="Courier New" w:cs="Courier New"/>
-          <w:sz w:val="20"/>
-          <w:szCs w:val="20"/>
-          <w:lang w:eastAsia="en-IN"/>
-        </w:rPr>
-        <w:t>(thread)</w:t>
-      </w:r>
-      <w:r>
-        <w:rPr>
-          <w:rFonts w:ascii="Times New Roman" w:eastAsia="Times New Roman" w:hAnsi="Times New Roman" w:cs="Times New Roman"/>
-          <w:sz w:val="24"/>
-          <w:szCs w:val="24"/>
-          <w:lang w:eastAsia="en-IN"/>
-        </w:rPr>
-        <w:t xml:space="preserve"> – Retrieves messages for a specific thread.</w:t>
-      </w:r>
-    </w:p>
-    <w:p>
-      <w:pPr>
-        <w:numPr>
-          <w:ilvl w:val="0"/>
-          <w:numId w:val="5"/>
-        </w:numPr>
-        <w:spacing w:before="100" w:beforeAutospacing="1" w:after="100" w:afterAutospacing="1" w:line="240" w:lineRule="auto"/>
-        <w:rPr>
-          <w:rFonts w:ascii="Times New Roman" w:eastAsia="Times New Roman" w:hAnsi="Times New Roman" w:cs="Times New Roman"/>
-          <w:sz w:val="24"/>
-          <w:szCs w:val="24"/>
-          <w:lang w:eastAsia="en-IN"/>
-        </w:rPr>
-      </w:pPr>
-      <w:proofErr w:type="spellStart"/>
-      <w:r>
-        <w:rPr>
-          <w:rFonts w:ascii="Courier New" w:eastAsia="Times New Roman" w:hAnsi="Courier New" w:cs="Courier New"/>
-          <w:sz w:val="20"/>
-          <w:szCs w:val="20"/>
-          <w:lang w:eastAsia="en-IN"/>
-        </w:rPr>
-        <w:t>MailApp.deleteThread</w:t>
-      </w:r>
-      <w:proofErr w:type="spellEnd"/>
-      <w:r>
-        <w:rPr>
-          <w:rFonts w:ascii="Courier New" w:eastAsia="Times New Roman" w:hAnsi="Courier New" w:cs="Courier New"/>
-          <w:sz w:val="20"/>
-          <w:szCs w:val="20"/>
-          <w:lang w:eastAsia="en-IN"/>
-        </w:rPr>
-        <w:t>(thread)</w:t>
-      </w:r>
-      <w:r>
-        <w:rPr>
-          <w:rFonts w:ascii="Times New Roman" w:eastAsia="Times New Roman" w:hAnsi="Times New Roman" w:cs="Times New Roman"/>
-          <w:sz w:val="24"/>
-          <w:szCs w:val="24"/>
-          <w:lang w:eastAsia="en-IN"/>
-        </w:rPr>
-        <w:t xml:space="preserve"> – Deletes a thread from the inbox.</w:t>
+        <w:t>6. Utilities Functions</w:t>
+      </w:r>
+    </w:p>
+    <w:p>
+      <w:pPr>
+        <w:numPr>
+          <w:ilvl w:val="0"/>
+          <w:numId w:val="6"/>
+        </w:numPr>
+        <w:spacing w:before="100" w:beforeAutospacing="1" w:after="100" w:afterAutospacing="1" w:line="240" w:lineRule="auto"/>
+        <w:rPr>
+          <w:rFonts w:ascii="Times New Roman" w:eastAsia="Times New Roman" w:hAnsi="Times New Roman" w:cs="Times New Roman"/>
+          <w:sz w:val="24"/>
+          <w:szCs w:val="24"/>
+          <w:lang w:eastAsia="en-IN"/>
+        </w:rPr>
+      </w:pPr>
+      <w:r>
+        <w:rPr>
+          <w:rFonts w:ascii="Courier New" w:eastAsia="Times New Roman" w:hAnsi="Courier New" w:cs="Courier New"/>
+          <w:sz w:val="20"/>
+          <w:szCs w:val="20"/>
+          <w:lang w:eastAsia="en-IN"/>
+        </w:rPr>
+        <w:t>Utilities.formatDate(date, timeZone, format)</w:t>
+      </w:r>
+      <w:r>
+        <w:rPr>
+          <w:rFonts w:ascii="Times New Roman" w:eastAsia="Times New Roman" w:hAnsi="Times New Roman" w:cs="Times New Roman"/>
+          <w:sz w:val="24"/>
+          <w:szCs w:val="24"/>
+          <w:lang w:eastAsia="en-IN"/>
+        </w:rPr>
+        <w:t xml:space="preserve"> – Formats a date in the specified time zone and format.</w:t>
+      </w:r>
+    </w:p>
+    <w:p>
+      <w:pPr>
+        <w:numPr>
+          <w:ilvl w:val="0"/>
+          <w:numId w:val="6"/>
+        </w:numPr>
+        <w:spacing w:before="100" w:beforeAutospacing="1" w:after="100" w:afterAutospacing="1" w:line="240" w:lineRule="auto"/>
+        <w:rPr>
+          <w:rFonts w:ascii="Times New Roman" w:eastAsia="Times New Roman" w:hAnsi="Times New Roman" w:cs="Times New Roman"/>
+          <w:sz w:val="24"/>
+          <w:szCs w:val="24"/>
+          <w:lang w:eastAsia="en-IN"/>
+        </w:rPr>
+      </w:pPr>
+      <w:r>
+        <w:rPr>
+          <w:rFonts w:ascii="Courier New" w:eastAsia="Times New Roman" w:hAnsi="Courier New" w:cs="Courier New"/>
+          <w:sz w:val="20"/>
+          <w:szCs w:val="20"/>
+          <w:lang w:eastAsia="en-IN"/>
+        </w:rPr>
+        <w:t>Utilities.sleep(milliseconds)</w:t>
+      </w:r>
+      <w:r>
+        <w:rPr>
+          <w:rFonts w:ascii="Times New Roman" w:eastAsia="Times New Roman" w:hAnsi="Times New Roman" w:cs="Times New Roman"/>
+          <w:sz w:val="24"/>
+          <w:szCs w:val="24"/>
+          <w:lang w:eastAsia="en-IN"/>
+        </w:rPr>
+        <w:t xml:space="preserve"> – Pauses the script for a certain time.</w:t>
+      </w:r>
+    </w:p>
+    <w:p>
+      <w:pPr>
+        <w:numPr>
+          <w:ilvl w:val="0"/>
+          <w:numId w:val="6"/>
+        </w:numPr>
+        <w:spacing w:before="100" w:beforeAutospacing="1" w:after="100" w:afterAutospacing="1" w:line="240" w:lineRule="auto"/>
+        <w:rPr>
+          <w:rFonts w:ascii="Times New Roman" w:eastAsia="Times New Roman" w:hAnsi="Times New Roman" w:cs="Times New Roman"/>
+          <w:sz w:val="24"/>
+          <w:szCs w:val="24"/>
+          <w:lang w:eastAsia="en-IN"/>
+        </w:rPr>
+      </w:pPr>
+      <w:r>
+        <w:rPr>
+          <w:rFonts w:ascii="Courier New" w:eastAsia="Times New Roman" w:hAnsi="Courier New" w:cs="Courier New"/>
+          <w:sz w:val="20"/>
+          <w:szCs w:val="20"/>
+          <w:lang w:eastAsia="en-IN"/>
+        </w:rPr>
+        <w:t>Utilities.base64Encode(value)</w:t>
+      </w:r>
+      <w:r>
+        <w:rPr>
+          <w:rFonts w:ascii="Times New Roman" w:eastAsia="Times New Roman" w:hAnsi="Times New Roman" w:cs="Times New Roman"/>
+          <w:sz w:val="24"/>
+          <w:szCs w:val="24"/>
+          <w:lang w:eastAsia="en-IN"/>
+        </w:rPr>
+        <w:t xml:space="preserve"> – Encodes a value in Base64.</w:t>
+      </w:r>
+    </w:p>
+    <w:p>
+      <w:pPr>
+        <w:numPr>
+          <w:ilvl w:val="0"/>
+          <w:numId w:val="6"/>
+        </w:numPr>
+        <w:spacing w:before="100" w:beforeAutospacing="1" w:after="100" w:afterAutospacing="1" w:line="240" w:lineRule="auto"/>
+        <w:rPr>
+          <w:rFonts w:ascii="Times New Roman" w:eastAsia="Times New Roman" w:hAnsi="Times New Roman" w:cs="Times New Roman"/>
+          <w:sz w:val="24"/>
+          <w:szCs w:val="24"/>
+          <w:lang w:eastAsia="en-IN"/>
+        </w:rPr>
+      </w:pPr>
+      <w:r>
+        <w:rPr>
+          <w:rFonts w:ascii="Courier New" w:eastAsia="Times New Roman" w:hAnsi="Courier New" w:cs="Courier New"/>
+          <w:sz w:val="20"/>
+          <w:szCs w:val="20"/>
+          <w:lang w:eastAsia="en-IN"/>
+        </w:rPr>
+        <w:t>Utilities.computeDigest(algorithm, value)</w:t>
+      </w:r>
+      <w:r>
+        <w:rPr>
+          <w:rFonts w:ascii="Times New Roman" w:eastAsia="Times New Roman" w:hAnsi="Times New Roman" w:cs="Times New Roman"/>
+          <w:sz w:val="24"/>
+          <w:szCs w:val="24"/>
+          <w:lang w:eastAsia="en-IN"/>
+        </w:rPr>
+        <w:t xml:space="preserve"> – Computes a digest (e.g., MD5, SHA-1).</w:t>
       </w:r>
     </w:p>
     <w:p>
@@ -1830,192 +1662,249 @@
           <w:szCs w:val="27"/>
           <w:lang w:eastAsia="en-IN"/>
         </w:rPr>
-        <w:t>6. Utilities Functions</w:t>
-      </w:r>
-    </w:p>
-    <w:p>
-      <w:pPr>
-        <w:numPr>
-          <w:ilvl w:val="0"/>
-          <w:numId w:val="6"/>
-        </w:numPr>
-        <w:spacing w:before="100" w:beforeAutospacing="1" w:after="100" w:afterAutospacing="1" w:line="240" w:lineRule="auto"/>
-        <w:rPr>
-          <w:rFonts w:ascii="Times New Roman" w:eastAsia="Times New Roman" w:hAnsi="Times New Roman" w:cs="Times New Roman"/>
-          <w:sz w:val="24"/>
-          <w:szCs w:val="24"/>
-          <w:lang w:eastAsia="en-IN"/>
-        </w:rPr>
-      </w:pPr>
-      <w:proofErr w:type="spellStart"/>
-      <w:r>
-        <w:rPr>
-          <w:rFonts w:ascii="Courier New" w:eastAsia="Times New Roman" w:hAnsi="Courier New" w:cs="Courier New"/>
-          <w:sz w:val="20"/>
-          <w:szCs w:val="20"/>
-          <w:lang w:eastAsia="en-IN"/>
-        </w:rPr>
-        <w:t>Utilities.formatDate</w:t>
-      </w:r>
-      <w:proofErr w:type="spellEnd"/>
-      <w:r>
-        <w:rPr>
-          <w:rFonts w:ascii="Courier New" w:eastAsia="Times New Roman" w:hAnsi="Courier New" w:cs="Courier New"/>
-          <w:sz w:val="20"/>
-          <w:szCs w:val="20"/>
-          <w:lang w:eastAsia="en-IN"/>
-        </w:rPr>
-        <w:t xml:space="preserve">(date, </w:t>
-      </w:r>
-      <w:proofErr w:type="spellStart"/>
-      <w:r>
-        <w:rPr>
-          <w:rFonts w:ascii="Courier New" w:eastAsia="Times New Roman" w:hAnsi="Courier New" w:cs="Courier New"/>
-          <w:sz w:val="20"/>
-          <w:szCs w:val="20"/>
-          <w:lang w:eastAsia="en-IN"/>
-        </w:rPr>
-        <w:t>timeZone</w:t>
-      </w:r>
-      <w:proofErr w:type="spellEnd"/>
-      <w:r>
-        <w:rPr>
-          <w:rFonts w:ascii="Courier New" w:eastAsia="Times New Roman" w:hAnsi="Courier New" w:cs="Courier New"/>
-          <w:sz w:val="20"/>
-          <w:szCs w:val="20"/>
-          <w:lang w:eastAsia="en-IN"/>
-        </w:rPr>
-        <w:t>, format)</w:t>
-      </w:r>
-      <w:r>
-        <w:rPr>
-          <w:rFonts w:ascii="Times New Roman" w:eastAsia="Times New Roman" w:hAnsi="Times New Roman" w:cs="Times New Roman"/>
-          <w:sz w:val="24"/>
-          <w:szCs w:val="24"/>
-          <w:lang w:eastAsia="en-IN"/>
-        </w:rPr>
-        <w:t xml:space="preserve"> – Formats a date in the specified time zone and format.</w:t>
-      </w:r>
-    </w:p>
-    <w:p>
-      <w:pPr>
-        <w:numPr>
-          <w:ilvl w:val="0"/>
-          <w:numId w:val="6"/>
-        </w:numPr>
-        <w:spacing w:before="100" w:beforeAutospacing="1" w:after="100" w:afterAutospacing="1" w:line="240" w:lineRule="auto"/>
-        <w:rPr>
-          <w:rFonts w:ascii="Times New Roman" w:eastAsia="Times New Roman" w:hAnsi="Times New Roman" w:cs="Times New Roman"/>
-          <w:sz w:val="24"/>
-          <w:szCs w:val="24"/>
-          <w:lang w:eastAsia="en-IN"/>
-        </w:rPr>
-      </w:pPr>
-      <w:proofErr w:type="spellStart"/>
-      <w:r>
-        <w:rPr>
-          <w:rFonts w:ascii="Courier New" w:eastAsia="Times New Roman" w:hAnsi="Courier New" w:cs="Courier New"/>
-          <w:sz w:val="20"/>
-          <w:szCs w:val="20"/>
-          <w:lang w:eastAsia="en-IN"/>
-        </w:rPr>
-        <w:t>Utilities.sleep</w:t>
-      </w:r>
-      <w:proofErr w:type="spellEnd"/>
-      <w:r>
-        <w:rPr>
-          <w:rFonts w:ascii="Courier New" w:eastAsia="Times New Roman" w:hAnsi="Courier New" w:cs="Courier New"/>
-          <w:sz w:val="20"/>
-          <w:szCs w:val="20"/>
-          <w:lang w:eastAsia="en-IN"/>
-        </w:rPr>
-        <w:t>(milliseconds)</w:t>
-      </w:r>
-      <w:r>
-        <w:rPr>
-          <w:rFonts w:ascii="Times New Roman" w:eastAsia="Times New Roman" w:hAnsi="Times New Roman" w:cs="Times New Roman"/>
-          <w:sz w:val="24"/>
-          <w:szCs w:val="24"/>
-          <w:lang w:eastAsia="en-IN"/>
-        </w:rPr>
-        <w:t xml:space="preserve"> – Pauses the script for a certain time.</w:t>
-      </w:r>
-    </w:p>
-    <w:p>
-      <w:pPr>
-        <w:numPr>
-          <w:ilvl w:val="0"/>
-          <w:numId w:val="6"/>
-        </w:numPr>
-        <w:spacing w:before="100" w:beforeAutospacing="1" w:after="100" w:afterAutospacing="1" w:line="240" w:lineRule="auto"/>
-        <w:rPr>
-          <w:rFonts w:ascii="Times New Roman" w:eastAsia="Times New Roman" w:hAnsi="Times New Roman" w:cs="Times New Roman"/>
-          <w:sz w:val="24"/>
-          <w:szCs w:val="24"/>
-          <w:lang w:eastAsia="en-IN"/>
-        </w:rPr>
-      </w:pPr>
-      <w:r>
-        <w:rPr>
-          <w:rFonts w:ascii="Courier New" w:eastAsia="Times New Roman" w:hAnsi="Courier New" w:cs="Courier New"/>
-          <w:sz w:val="20"/>
-          <w:szCs w:val="20"/>
-          <w:lang w:eastAsia="en-IN"/>
-        </w:rPr>
-        <w:t>Utilities.base64Encode(value)</w:t>
-      </w:r>
-      <w:r>
-        <w:rPr>
-          <w:rFonts w:ascii="Times New Roman" w:eastAsia="Times New Roman" w:hAnsi="Times New Roman" w:cs="Times New Roman"/>
-          <w:sz w:val="24"/>
-          <w:szCs w:val="24"/>
-          <w:lang w:eastAsia="en-IN"/>
-        </w:rPr>
-        <w:t xml:space="preserve"> – Encodes a value in Base64.</w:t>
-      </w:r>
-    </w:p>
-    <w:p>
-      <w:pPr>
-        <w:numPr>
-          <w:ilvl w:val="0"/>
-          <w:numId w:val="6"/>
-        </w:numPr>
-        <w:spacing w:before="100" w:beforeAutospacing="1" w:after="100" w:afterAutospacing="1" w:line="240" w:lineRule="auto"/>
-        <w:rPr>
-          <w:rFonts w:ascii="Times New Roman" w:eastAsia="Times New Roman" w:hAnsi="Times New Roman" w:cs="Times New Roman"/>
-          <w:sz w:val="24"/>
-          <w:szCs w:val="24"/>
-          <w:lang w:eastAsia="en-IN"/>
-        </w:rPr>
-      </w:pPr>
-      <w:proofErr w:type="spellStart"/>
-      <w:r>
-        <w:rPr>
-          <w:rFonts w:ascii="Courier New" w:eastAsia="Times New Roman" w:hAnsi="Courier New" w:cs="Courier New"/>
-          <w:sz w:val="20"/>
-          <w:szCs w:val="20"/>
-          <w:lang w:eastAsia="en-IN"/>
-        </w:rPr>
-        <w:t>Utilities.computeDigest</w:t>
-      </w:r>
-      <w:proofErr w:type="spellEnd"/>
-      <w:r>
-        <w:rPr>
-          <w:rFonts w:ascii="Courier New" w:eastAsia="Times New Roman" w:hAnsi="Courier New" w:cs="Courier New"/>
-          <w:sz w:val="20"/>
-          <w:szCs w:val="20"/>
-          <w:lang w:eastAsia="en-IN"/>
-        </w:rPr>
-        <w:t>(algorithm, value)</w:t>
-      </w:r>
-      <w:r>
-        <w:rPr>
-          <w:rFonts w:ascii="Times New Roman" w:eastAsia="Times New Roman" w:hAnsi="Times New Roman" w:cs="Times New Roman"/>
-          <w:sz w:val="24"/>
-          <w:szCs w:val="24"/>
-          <w:lang w:eastAsia="en-IN"/>
-        </w:rPr>
-        <w:t xml:space="preserve"> – Computes a digest (e.g., MD5, SHA-1).</w:t>
+        <w:t>7. Forms App Functions (used for Google Forms)</w:t>
+      </w:r>
+    </w:p>
+    <w:p>
+      <w:pPr>
+        <w:numPr>
+          <w:ilvl w:val="0"/>
+          <w:numId w:val="7"/>
+        </w:numPr>
+        <w:spacing w:before="100" w:beforeAutospacing="1" w:after="100" w:afterAutospacing="1" w:line="240" w:lineRule="auto"/>
+        <w:rPr>
+          <w:rFonts w:ascii="Times New Roman" w:eastAsia="Times New Roman" w:hAnsi="Times New Roman" w:cs="Times New Roman"/>
+          <w:sz w:val="24"/>
+          <w:szCs w:val="24"/>
+          <w:lang w:eastAsia="en-IN"/>
+        </w:rPr>
+      </w:pPr>
+      <w:r>
+        <w:rPr>
+          <w:rFonts w:ascii="Courier New" w:eastAsia="Times New Roman" w:hAnsi="Courier New" w:cs="Courier New"/>
+          <w:sz w:val="20"/>
+          <w:szCs w:val="20"/>
+          <w:lang w:eastAsia="en-IN"/>
+        </w:rPr>
+        <w:t>FormApp.openById(id)</w:t>
+      </w:r>
+      <w:r>
+        <w:rPr>
+          <w:rFonts w:ascii="Times New Roman" w:eastAsia="Times New Roman" w:hAnsi="Times New Roman" w:cs="Times New Roman"/>
+          <w:sz w:val="24"/>
+          <w:szCs w:val="24"/>
+          <w:lang w:eastAsia="en-IN"/>
+        </w:rPr>
+        <w:t xml:space="preserve"> – Opens a form by its ID.</w:t>
+      </w:r>
+    </w:p>
+    <w:p>
+      <w:pPr>
+        <w:numPr>
+          <w:ilvl w:val="0"/>
+          <w:numId w:val="7"/>
+        </w:numPr>
+        <w:spacing w:before="100" w:beforeAutospacing="1" w:after="100" w:afterAutospacing="1" w:line="240" w:lineRule="auto"/>
+        <w:rPr>
+          <w:rFonts w:ascii="Times New Roman" w:eastAsia="Times New Roman" w:hAnsi="Times New Roman" w:cs="Times New Roman"/>
+          <w:sz w:val="24"/>
+          <w:szCs w:val="24"/>
+          <w:lang w:eastAsia="en-IN"/>
+        </w:rPr>
+      </w:pPr>
+      <w:r>
+        <w:rPr>
+          <w:rFonts w:ascii="Courier New" w:eastAsia="Times New Roman" w:hAnsi="Courier New" w:cs="Courier New"/>
+          <w:sz w:val="20"/>
+          <w:szCs w:val="20"/>
+          <w:lang w:eastAsia="en-IN"/>
+        </w:rPr>
+        <w:t>FormApp.create(title)</w:t>
+      </w:r>
+      <w:r>
+        <w:rPr>
+          <w:rFonts w:ascii="Times New Roman" w:eastAsia="Times New Roman" w:hAnsi="Times New Roman" w:cs="Times New Roman"/>
+          <w:sz w:val="24"/>
+          <w:szCs w:val="24"/>
+          <w:lang w:eastAsia="en-IN"/>
+        </w:rPr>
+        <w:t xml:space="preserve"> – Creates a new form.</w:t>
+      </w:r>
+    </w:p>
+    <w:p>
+      <w:pPr>
+        <w:numPr>
+          <w:ilvl w:val="0"/>
+          <w:numId w:val="7"/>
+        </w:numPr>
+        <w:spacing w:before="100" w:beforeAutospacing="1" w:after="100" w:afterAutospacing="1" w:line="240" w:lineRule="auto"/>
+        <w:rPr>
+          <w:rFonts w:ascii="Times New Roman" w:eastAsia="Times New Roman" w:hAnsi="Times New Roman" w:cs="Times New Roman"/>
+          <w:sz w:val="24"/>
+          <w:szCs w:val="24"/>
+          <w:lang w:eastAsia="en-IN"/>
+        </w:rPr>
+      </w:pPr>
+      <w:proofErr w:type="gramStart"/>
+      <w:r>
+        <w:rPr>
+          <w:rFonts w:ascii="Courier New" w:eastAsia="Times New Roman" w:hAnsi="Courier New" w:cs="Courier New"/>
+          <w:sz w:val="20"/>
+          <w:szCs w:val="20"/>
+          <w:lang w:eastAsia="en-IN"/>
+        </w:rPr>
+        <w:t>form.getResponses</w:t>
+      </w:r>
+      <w:proofErr w:type="gramEnd"/>
+      <w:r>
+        <w:rPr>
+          <w:rFonts w:ascii="Courier New" w:eastAsia="Times New Roman" w:hAnsi="Courier New" w:cs="Courier New"/>
+          <w:sz w:val="20"/>
+          <w:szCs w:val="20"/>
+          <w:lang w:eastAsia="en-IN"/>
+        </w:rPr>
+        <w:t>()</w:t>
+      </w:r>
+      <w:r>
+        <w:rPr>
+          <w:rFonts w:ascii="Times New Roman" w:eastAsia="Times New Roman" w:hAnsi="Times New Roman" w:cs="Times New Roman"/>
+          <w:sz w:val="24"/>
+          <w:szCs w:val="24"/>
+          <w:lang w:eastAsia="en-IN"/>
+        </w:rPr>
+        <w:t xml:space="preserve"> – Retrieves all form responses.</w:t>
+      </w:r>
+    </w:p>
+    <w:p>
+      <w:pPr>
+        <w:numPr>
+          <w:ilvl w:val="0"/>
+          <w:numId w:val="7"/>
+        </w:numPr>
+        <w:spacing w:before="100" w:beforeAutospacing="1" w:after="100" w:afterAutospacing="1" w:line="240" w:lineRule="auto"/>
+        <w:rPr>
+          <w:rFonts w:ascii="Times New Roman" w:eastAsia="Times New Roman" w:hAnsi="Times New Roman" w:cs="Times New Roman"/>
+          <w:sz w:val="24"/>
+          <w:szCs w:val="24"/>
+          <w:lang w:eastAsia="en-IN"/>
+        </w:rPr>
+      </w:pPr>
+      <w:proofErr w:type="gramStart"/>
+      <w:r>
+        <w:rPr>
+          <w:rFonts w:ascii="Courier New" w:eastAsia="Times New Roman" w:hAnsi="Courier New" w:cs="Courier New"/>
+          <w:sz w:val="20"/>
+          <w:szCs w:val="20"/>
+          <w:lang w:eastAsia="en-IN"/>
+        </w:rPr>
+        <w:t>form.addTextItem</w:t>
+      </w:r>
+      <w:proofErr w:type="gramEnd"/>
+      <w:r>
+        <w:rPr>
+          <w:rFonts w:ascii="Courier New" w:eastAsia="Times New Roman" w:hAnsi="Courier New" w:cs="Courier New"/>
+          <w:sz w:val="20"/>
+          <w:szCs w:val="20"/>
+          <w:lang w:eastAsia="en-IN"/>
+        </w:rPr>
+        <w:t>()</w:t>
+      </w:r>
+      <w:r>
+        <w:rPr>
+          <w:rFonts w:ascii="Times New Roman" w:eastAsia="Times New Roman" w:hAnsi="Times New Roman" w:cs="Times New Roman"/>
+          <w:sz w:val="24"/>
+          <w:szCs w:val="24"/>
+          <w:lang w:eastAsia="en-IN"/>
+        </w:rPr>
+        <w:t xml:space="preserve"> – Adds a text input field to the form.</w:t>
+      </w:r>
+    </w:p>
+    <w:p>
+      <w:pPr>
+        <w:numPr>
+          <w:ilvl w:val="0"/>
+          <w:numId w:val="7"/>
+        </w:numPr>
+        <w:spacing w:before="100" w:beforeAutospacing="1" w:after="100" w:afterAutospacing="1" w:line="240" w:lineRule="auto"/>
+        <w:rPr>
+          <w:rFonts w:ascii="Times New Roman" w:eastAsia="Times New Roman" w:hAnsi="Times New Roman" w:cs="Times New Roman"/>
+          <w:sz w:val="24"/>
+          <w:szCs w:val="24"/>
+          <w:lang w:eastAsia="en-IN"/>
+        </w:rPr>
+      </w:pPr>
+      <w:proofErr w:type="gramStart"/>
+      <w:r>
+        <w:rPr>
+          <w:rFonts w:ascii="Courier New" w:eastAsia="Times New Roman" w:hAnsi="Courier New" w:cs="Courier New"/>
+          <w:sz w:val="20"/>
+          <w:szCs w:val="20"/>
+          <w:lang w:eastAsia="en-IN"/>
+        </w:rPr>
+        <w:t>form.addMultipleChoiceItem</w:t>
+      </w:r>
+      <w:proofErr w:type="gramEnd"/>
+      <w:r>
+        <w:rPr>
+          <w:rFonts w:ascii="Courier New" w:eastAsia="Times New Roman" w:hAnsi="Courier New" w:cs="Courier New"/>
+          <w:sz w:val="20"/>
+          <w:szCs w:val="20"/>
+          <w:lang w:eastAsia="en-IN"/>
+        </w:rPr>
+        <w:t>()</w:t>
+      </w:r>
+      <w:r>
+        <w:rPr>
+          <w:rFonts w:ascii="Times New Roman" w:eastAsia="Times New Roman" w:hAnsi="Times New Roman" w:cs="Times New Roman"/>
+          <w:sz w:val="24"/>
+          <w:szCs w:val="24"/>
+          <w:lang w:eastAsia="en-IN"/>
+        </w:rPr>
+        <w:t xml:space="preserve"> – Adds a multiple-choice item to the form.</w:t>
+      </w:r>
+    </w:p>
+    <w:p>
+      <w:pPr>
+        <w:numPr>
+          <w:ilvl w:val="0"/>
+          <w:numId w:val="7"/>
+        </w:numPr>
+        <w:spacing w:before="100" w:beforeAutospacing="1" w:after="100" w:afterAutospacing="1" w:line="240" w:lineRule="auto"/>
+        <w:rPr>
+          <w:rFonts w:ascii="Times New Roman" w:eastAsia="Times New Roman" w:hAnsi="Times New Roman" w:cs="Times New Roman"/>
+          <w:sz w:val="24"/>
+          <w:szCs w:val="24"/>
+          <w:lang w:eastAsia="en-IN"/>
+        </w:rPr>
+      </w:pPr>
+      <w:proofErr w:type="gramStart"/>
+      <w:r>
+        <w:rPr>
+          <w:rFonts w:ascii="Courier New" w:eastAsia="Times New Roman" w:hAnsi="Courier New" w:cs="Courier New"/>
+          <w:sz w:val="20"/>
+          <w:szCs w:val="20"/>
+          <w:lang w:eastAsia="en-IN"/>
+        </w:rPr>
+        <w:t>form.setTitle</w:t>
+      </w:r>
+      <w:proofErr w:type="gramEnd"/>
+      <w:r>
+        <w:rPr>
+          <w:rFonts w:ascii="Courier New" w:eastAsia="Times New Roman" w:hAnsi="Courier New" w:cs="Courier New"/>
+          <w:sz w:val="20"/>
+          <w:szCs w:val="20"/>
+          <w:lang w:eastAsia="en-IN"/>
+        </w:rPr>
+        <w:t>(title)</w:t>
+      </w:r>
+      <w:r>
+        <w:rPr>
+          <w:rFonts w:ascii="Times New Roman" w:eastAsia="Times New Roman" w:hAnsi="Times New Roman" w:cs="Times New Roman"/>
+          <w:sz w:val="24"/>
+          <w:szCs w:val="24"/>
+          <w:lang w:eastAsia="en-IN"/>
+        </w:rPr>
+        <w:t xml:space="preserve"> – Sets the title of the form.</w:t>
       </w:r>
     </w:p>
     <w:p>
@@ -2040,279 +1929,172 @@
           <w:szCs w:val="27"/>
           <w:lang w:eastAsia="en-IN"/>
         </w:rPr>
-        <w:t>7. Forms App Functions (used for Google Forms)</w:t>
-      </w:r>
-    </w:p>
-    <w:p>
-      <w:pPr>
-        <w:numPr>
-          <w:ilvl w:val="0"/>
-          <w:numId w:val="7"/>
-        </w:numPr>
-        <w:spacing w:before="100" w:beforeAutospacing="1" w:after="100" w:afterAutospacing="1" w:line="240" w:lineRule="auto"/>
-        <w:rPr>
-          <w:rFonts w:ascii="Times New Roman" w:eastAsia="Times New Roman" w:hAnsi="Times New Roman" w:cs="Times New Roman"/>
-          <w:sz w:val="24"/>
-          <w:szCs w:val="24"/>
-          <w:lang w:eastAsia="en-IN"/>
-        </w:rPr>
-      </w:pPr>
-      <w:proofErr w:type="spellStart"/>
-      <w:r>
-        <w:rPr>
-          <w:rFonts w:ascii="Courier New" w:eastAsia="Times New Roman" w:hAnsi="Courier New" w:cs="Courier New"/>
-          <w:sz w:val="20"/>
-          <w:szCs w:val="20"/>
-          <w:lang w:eastAsia="en-IN"/>
-        </w:rPr>
-        <w:t>FormApp.openById</w:t>
-      </w:r>
-      <w:proofErr w:type="spellEnd"/>
-      <w:r>
-        <w:rPr>
-          <w:rFonts w:ascii="Courier New" w:eastAsia="Times New Roman" w:hAnsi="Courier New" w:cs="Courier New"/>
-          <w:sz w:val="20"/>
-          <w:szCs w:val="20"/>
-          <w:lang w:eastAsia="en-IN"/>
-        </w:rPr>
-        <w:t>(id)</w:t>
-      </w:r>
-      <w:r>
-        <w:rPr>
-          <w:rFonts w:ascii="Times New Roman" w:eastAsia="Times New Roman" w:hAnsi="Times New Roman" w:cs="Times New Roman"/>
-          <w:sz w:val="24"/>
-          <w:szCs w:val="24"/>
-          <w:lang w:eastAsia="en-IN"/>
-        </w:rPr>
-        <w:t xml:space="preserve"> – Opens a form by its ID.</w:t>
-      </w:r>
-    </w:p>
-    <w:p>
-      <w:pPr>
-        <w:numPr>
-          <w:ilvl w:val="0"/>
-          <w:numId w:val="7"/>
-        </w:numPr>
-        <w:spacing w:before="100" w:beforeAutospacing="1" w:after="100" w:afterAutospacing="1" w:line="240" w:lineRule="auto"/>
-        <w:rPr>
-          <w:rFonts w:ascii="Times New Roman" w:eastAsia="Times New Roman" w:hAnsi="Times New Roman" w:cs="Times New Roman"/>
-          <w:sz w:val="24"/>
-          <w:szCs w:val="24"/>
-          <w:lang w:eastAsia="en-IN"/>
-        </w:rPr>
-      </w:pPr>
-      <w:proofErr w:type="spellStart"/>
-      <w:r>
-        <w:rPr>
-          <w:rFonts w:ascii="Courier New" w:eastAsia="Times New Roman" w:hAnsi="Courier New" w:cs="Courier New"/>
-          <w:sz w:val="20"/>
-          <w:szCs w:val="20"/>
-          <w:lang w:eastAsia="en-IN"/>
-        </w:rPr>
-        <w:t>FormApp.create</w:t>
-      </w:r>
-      <w:proofErr w:type="spellEnd"/>
-      <w:r>
-        <w:rPr>
-          <w:rFonts w:ascii="Courier New" w:eastAsia="Times New Roman" w:hAnsi="Courier New" w:cs="Courier New"/>
-          <w:sz w:val="20"/>
-          <w:szCs w:val="20"/>
-          <w:lang w:eastAsia="en-IN"/>
-        </w:rPr>
-        <w:t>(title)</w:t>
-      </w:r>
-      <w:r>
-        <w:rPr>
-          <w:rFonts w:ascii="Times New Roman" w:eastAsia="Times New Roman" w:hAnsi="Times New Roman" w:cs="Times New Roman"/>
-          <w:sz w:val="24"/>
-          <w:szCs w:val="24"/>
-          <w:lang w:eastAsia="en-IN"/>
-        </w:rPr>
-        <w:t xml:space="preserve"> – Creates a new form.</w:t>
-      </w:r>
-    </w:p>
-    <w:p>
-      <w:pPr>
-        <w:numPr>
-          <w:ilvl w:val="0"/>
-          <w:numId w:val="7"/>
-        </w:numPr>
-        <w:spacing w:before="100" w:beforeAutospacing="1" w:after="100" w:afterAutospacing="1" w:line="240" w:lineRule="auto"/>
-        <w:rPr>
-          <w:rFonts w:ascii="Times New Roman" w:eastAsia="Times New Roman" w:hAnsi="Times New Roman" w:cs="Times New Roman"/>
-          <w:sz w:val="24"/>
-          <w:szCs w:val="24"/>
-          <w:lang w:eastAsia="en-IN"/>
-        </w:rPr>
-      </w:pPr>
-      <w:proofErr w:type="spellStart"/>
-      <w:proofErr w:type="gramStart"/>
-      <w:r>
-        <w:rPr>
-          <w:rFonts w:ascii="Courier New" w:eastAsia="Times New Roman" w:hAnsi="Courier New" w:cs="Courier New"/>
-          <w:sz w:val="20"/>
-          <w:szCs w:val="20"/>
-          <w:lang w:eastAsia="en-IN"/>
-        </w:rPr>
-        <w:t>form.getResponses</w:t>
-      </w:r>
-      <w:proofErr w:type="spellEnd"/>
-      <w:proofErr w:type="gramEnd"/>
-      <w:r>
-        <w:rPr>
-          <w:rFonts w:ascii="Courier New" w:eastAsia="Times New Roman" w:hAnsi="Courier New" w:cs="Courier New"/>
-          <w:sz w:val="20"/>
-          <w:szCs w:val="20"/>
-          <w:lang w:eastAsia="en-IN"/>
-        </w:rPr>
-        <w:t>()</w:t>
-      </w:r>
-      <w:r>
-        <w:rPr>
-          <w:rFonts w:ascii="Times New Roman" w:eastAsia="Times New Roman" w:hAnsi="Times New Roman" w:cs="Times New Roman"/>
-          <w:sz w:val="24"/>
-          <w:szCs w:val="24"/>
-          <w:lang w:eastAsia="en-IN"/>
-        </w:rPr>
-        <w:t xml:space="preserve"> – Retrieves all form responses.</w:t>
-      </w:r>
-    </w:p>
-    <w:p>
-      <w:pPr>
-        <w:numPr>
-          <w:ilvl w:val="0"/>
-          <w:numId w:val="7"/>
-        </w:numPr>
-        <w:spacing w:before="100" w:beforeAutospacing="1" w:after="100" w:afterAutospacing="1" w:line="240" w:lineRule="auto"/>
-        <w:rPr>
-          <w:rFonts w:ascii="Times New Roman" w:eastAsia="Times New Roman" w:hAnsi="Times New Roman" w:cs="Times New Roman"/>
-          <w:sz w:val="24"/>
-          <w:szCs w:val="24"/>
-          <w:lang w:eastAsia="en-IN"/>
-        </w:rPr>
-      </w:pPr>
-      <w:proofErr w:type="spellStart"/>
-      <w:proofErr w:type="gramStart"/>
-      <w:r>
-        <w:rPr>
-          <w:rFonts w:ascii="Courier New" w:eastAsia="Times New Roman" w:hAnsi="Courier New" w:cs="Courier New"/>
-          <w:sz w:val="20"/>
-          <w:szCs w:val="20"/>
-          <w:lang w:eastAsia="en-IN"/>
-        </w:rPr>
-        <w:t>form.addTextItem</w:t>
-      </w:r>
-      <w:proofErr w:type="spellEnd"/>
-      <w:proofErr w:type="gramEnd"/>
-      <w:r>
-        <w:rPr>
-          <w:rFonts w:ascii="Courier New" w:eastAsia="Times New Roman" w:hAnsi="Courier New" w:cs="Courier New"/>
-          <w:sz w:val="20"/>
-          <w:szCs w:val="20"/>
-          <w:lang w:eastAsia="en-IN"/>
-        </w:rPr>
-        <w:t>()</w:t>
-      </w:r>
-      <w:r>
-        <w:rPr>
-          <w:rFonts w:ascii="Times New Roman" w:eastAsia="Times New Roman" w:hAnsi="Times New Roman" w:cs="Times New Roman"/>
-          <w:sz w:val="24"/>
-          <w:szCs w:val="24"/>
-          <w:lang w:eastAsia="en-IN"/>
-        </w:rPr>
-        <w:t xml:space="preserve"> – Adds a text input field to the form.</w:t>
-      </w:r>
-    </w:p>
-    <w:p>
-      <w:pPr>
-        <w:numPr>
-          <w:ilvl w:val="0"/>
-          <w:numId w:val="7"/>
-        </w:numPr>
-        <w:spacing w:before="100" w:beforeAutospacing="1" w:after="100" w:afterAutospacing="1" w:line="240" w:lineRule="auto"/>
-        <w:rPr>
-          <w:rFonts w:ascii="Times New Roman" w:eastAsia="Times New Roman" w:hAnsi="Times New Roman" w:cs="Times New Roman"/>
-          <w:sz w:val="24"/>
-          <w:szCs w:val="24"/>
-          <w:lang w:eastAsia="en-IN"/>
-        </w:rPr>
-      </w:pPr>
-      <w:proofErr w:type="spellStart"/>
-      <w:proofErr w:type="gramStart"/>
-      <w:r>
-        <w:rPr>
-          <w:rFonts w:ascii="Courier New" w:eastAsia="Times New Roman" w:hAnsi="Courier New" w:cs="Courier New"/>
-          <w:sz w:val="20"/>
-          <w:szCs w:val="20"/>
-          <w:lang w:eastAsia="en-IN"/>
-        </w:rPr>
-        <w:t>form.addMultipleChoiceItem</w:t>
-      </w:r>
-      <w:proofErr w:type="spellEnd"/>
-      <w:proofErr w:type="gramEnd"/>
-      <w:r>
-        <w:rPr>
-          <w:rFonts w:ascii="Courier New" w:eastAsia="Times New Roman" w:hAnsi="Courier New" w:cs="Courier New"/>
-          <w:sz w:val="20"/>
-          <w:szCs w:val="20"/>
-          <w:lang w:eastAsia="en-IN"/>
-        </w:rPr>
-        <w:t>()</w:t>
-      </w:r>
-      <w:r>
-        <w:rPr>
-          <w:rFonts w:ascii="Times New Roman" w:eastAsia="Times New Roman" w:hAnsi="Times New Roman" w:cs="Times New Roman"/>
-          <w:sz w:val="24"/>
-          <w:szCs w:val="24"/>
-          <w:lang w:eastAsia="en-IN"/>
-        </w:rPr>
-        <w:t xml:space="preserve"> – Adds a multiple-choice item to the form.</w:t>
-      </w:r>
-    </w:p>
-    <w:p>
-      <w:pPr>
-        <w:numPr>
-          <w:ilvl w:val="0"/>
-          <w:numId w:val="7"/>
-        </w:numPr>
-        <w:spacing w:before="100" w:beforeAutospacing="1" w:after="100" w:afterAutospacing="1" w:line="240" w:lineRule="auto"/>
-        <w:rPr>
-          <w:rFonts w:ascii="Times New Roman" w:eastAsia="Times New Roman" w:hAnsi="Times New Roman" w:cs="Times New Roman"/>
-          <w:sz w:val="24"/>
-          <w:szCs w:val="24"/>
-          <w:lang w:eastAsia="en-IN"/>
-        </w:rPr>
-      </w:pPr>
-      <w:proofErr w:type="spellStart"/>
-      <w:proofErr w:type="gramStart"/>
-      <w:r>
-        <w:rPr>
-          <w:rFonts w:ascii="Courier New" w:eastAsia="Times New Roman" w:hAnsi="Courier New" w:cs="Courier New"/>
-          <w:sz w:val="20"/>
-          <w:szCs w:val="20"/>
-          <w:lang w:eastAsia="en-IN"/>
-        </w:rPr>
-        <w:t>form.setTitle</w:t>
-      </w:r>
-      <w:proofErr w:type="spellEnd"/>
-      <w:proofErr w:type="gramEnd"/>
-      <w:r>
-        <w:rPr>
-          <w:rFonts w:ascii="Courier New" w:eastAsia="Times New Roman" w:hAnsi="Courier New" w:cs="Courier New"/>
-          <w:sz w:val="20"/>
-          <w:szCs w:val="20"/>
-          <w:lang w:eastAsia="en-IN"/>
-        </w:rPr>
-        <w:t>(title)</w:t>
-      </w:r>
-      <w:r>
-        <w:rPr>
-          <w:rFonts w:ascii="Times New Roman" w:eastAsia="Times New Roman" w:hAnsi="Times New Roman" w:cs="Times New Roman"/>
-          <w:sz w:val="24"/>
-          <w:szCs w:val="24"/>
-          <w:lang w:eastAsia="en-IN"/>
-        </w:rPr>
-        <w:t xml:space="preserve"> – Sets the title of the form.</w:t>
+        <w:t>8. Trigger Functions (for event-based scripts)</w:t>
+      </w:r>
+    </w:p>
+    <w:p>
+      <w:pPr>
+        <w:numPr>
+          <w:ilvl w:val="0"/>
+          <w:numId w:val="8"/>
+        </w:numPr>
+        <w:spacing w:before="100" w:beforeAutospacing="1" w:after="100" w:afterAutospacing="1" w:line="240" w:lineRule="auto"/>
+        <w:rPr>
+          <w:rFonts w:ascii="Times New Roman" w:eastAsia="Times New Roman" w:hAnsi="Times New Roman" w:cs="Times New Roman"/>
+          <w:sz w:val="24"/>
+          <w:szCs w:val="24"/>
+          <w:lang w:eastAsia="en-IN"/>
+        </w:rPr>
+      </w:pPr>
+      <w:r>
+        <w:rPr>
+          <w:rFonts w:ascii="Courier New" w:eastAsia="Times New Roman" w:hAnsi="Courier New" w:cs="Courier New"/>
+          <w:sz w:val="20"/>
+          <w:szCs w:val="20"/>
+          <w:lang w:eastAsia="en-IN"/>
+        </w:rPr>
+        <w:t>ScriptApp.newTrigger(functionName)</w:t>
+      </w:r>
+      <w:r>
+        <w:rPr>
+          <w:rFonts w:ascii="Times New Roman" w:eastAsia="Times New Roman" w:hAnsi="Times New Roman" w:cs="Times New Roman"/>
+          <w:sz w:val="24"/>
+          <w:szCs w:val="24"/>
+          <w:lang w:eastAsia="en-IN"/>
+        </w:rPr>
+        <w:t xml:space="preserve"> – Creates a new trigger.</w:t>
+      </w:r>
+    </w:p>
+    <w:p>
+      <w:pPr>
+        <w:numPr>
+          <w:ilvl w:val="0"/>
+          <w:numId w:val="8"/>
+        </w:numPr>
+        <w:spacing w:before="100" w:beforeAutospacing="1" w:after="100" w:afterAutospacing="1" w:line="240" w:lineRule="auto"/>
+        <w:rPr>
+          <w:rFonts w:ascii="Times New Roman" w:eastAsia="Times New Roman" w:hAnsi="Times New Roman" w:cs="Times New Roman"/>
+          <w:sz w:val="24"/>
+          <w:szCs w:val="24"/>
+          <w:lang w:eastAsia="en-IN"/>
+        </w:rPr>
+      </w:pPr>
+      <w:r>
+        <w:rPr>
+          <w:rFonts w:ascii="Courier New" w:eastAsia="Times New Roman" w:hAnsi="Courier New" w:cs="Courier New"/>
+          <w:sz w:val="20"/>
+          <w:szCs w:val="20"/>
+          <w:lang w:eastAsia="en-IN"/>
+        </w:rPr>
+        <w:t>ScriptApp.getProjectTriggers()</w:t>
+      </w:r>
+      <w:r>
+        <w:rPr>
+          <w:rFonts w:ascii="Times New Roman" w:eastAsia="Times New Roman" w:hAnsi="Times New Roman" w:cs="Times New Roman"/>
+          <w:sz w:val="24"/>
+          <w:szCs w:val="24"/>
+          <w:lang w:eastAsia="en-IN"/>
+        </w:rPr>
+        <w:t xml:space="preserve"> – Gets all triggers for the current project.</w:t>
+      </w:r>
+    </w:p>
+    <w:p>
+      <w:pPr>
+        <w:numPr>
+          <w:ilvl w:val="0"/>
+          <w:numId w:val="8"/>
+        </w:numPr>
+        <w:spacing w:before="100" w:beforeAutospacing="1" w:after="100" w:afterAutospacing="1" w:line="240" w:lineRule="auto"/>
+        <w:rPr>
+          <w:rFonts w:ascii="Times New Roman" w:eastAsia="Times New Roman" w:hAnsi="Times New Roman" w:cs="Times New Roman"/>
+          <w:sz w:val="24"/>
+          <w:szCs w:val="24"/>
+          <w:lang w:eastAsia="en-IN"/>
+        </w:rPr>
+      </w:pPr>
+      <w:r>
+        <w:rPr>
+          <w:rFonts w:ascii="Courier New" w:eastAsia="Times New Roman" w:hAnsi="Courier New" w:cs="Courier New"/>
+          <w:sz w:val="20"/>
+          <w:szCs w:val="20"/>
+          <w:lang w:eastAsia="en-IN"/>
+        </w:rPr>
+        <w:t>ScriptApp.deleteTrigger(trigger)</w:t>
+      </w:r>
+      <w:r>
+        <w:rPr>
+          <w:rFonts w:ascii="Times New Roman" w:eastAsia="Times New Roman" w:hAnsi="Times New Roman" w:cs="Times New Roman"/>
+          <w:sz w:val="24"/>
+          <w:szCs w:val="24"/>
+          <w:lang w:eastAsia="en-IN"/>
+        </w:rPr>
+        <w:t xml:space="preserve"> – Deletes a specific trigger.</w:t>
+      </w:r>
+    </w:p>
+    <w:p>
+      <w:pPr>
+        <w:numPr>
+          <w:ilvl w:val="0"/>
+          <w:numId w:val="8"/>
+        </w:numPr>
+        <w:spacing w:before="100" w:beforeAutospacing="1" w:after="100" w:afterAutospacing="1" w:line="240" w:lineRule="auto"/>
+        <w:rPr>
+          <w:rFonts w:ascii="Times New Roman" w:eastAsia="Times New Roman" w:hAnsi="Times New Roman" w:cs="Times New Roman"/>
+          <w:sz w:val="24"/>
+          <w:szCs w:val="24"/>
+          <w:lang w:eastAsia="en-IN"/>
+        </w:rPr>
+      </w:pPr>
+      <w:r>
+        <w:rPr>
+          <w:rFonts w:ascii="Courier New" w:eastAsia="Times New Roman" w:hAnsi="Courier New" w:cs="Courier New"/>
+          <w:sz w:val="20"/>
+          <w:szCs w:val="20"/>
+          <w:lang w:eastAsia="en-IN"/>
+        </w:rPr>
+        <w:t>ScriptApp.newTimeDrivenTrigger()</w:t>
+      </w:r>
+      <w:r>
+        <w:rPr>
+          <w:rFonts w:ascii="Times New Roman" w:eastAsia="Times New Roman" w:hAnsi="Times New Roman" w:cs="Times New Roman"/>
+          <w:sz w:val="24"/>
+          <w:szCs w:val="24"/>
+          <w:lang w:eastAsia="en-IN"/>
+        </w:rPr>
+        <w:t xml:space="preserve"> – Creates a time-driven trigger.</w:t>
+      </w:r>
+    </w:p>
+    <w:p>
+      <w:pPr>
+        <w:numPr>
+          <w:ilvl w:val="0"/>
+          <w:numId w:val="8"/>
+        </w:numPr>
+        <w:spacing w:before="100" w:beforeAutospacing="1" w:after="100" w:afterAutospacing="1" w:line="240" w:lineRule="auto"/>
+        <w:rPr>
+          <w:rFonts w:ascii="Times New Roman" w:eastAsia="Times New Roman" w:hAnsi="Times New Roman" w:cs="Times New Roman"/>
+          <w:sz w:val="24"/>
+          <w:szCs w:val="24"/>
+          <w:lang w:eastAsia="en-IN"/>
+        </w:rPr>
+      </w:pPr>
+      <w:r>
+        <w:rPr>
+          <w:rFonts w:ascii="Courier New" w:eastAsia="Times New Roman" w:hAnsi="Courier New" w:cs="Courier New"/>
+          <w:sz w:val="20"/>
+          <w:szCs w:val="20"/>
+          <w:lang w:eastAsia="en-IN"/>
+        </w:rPr>
+        <w:t>ScriptApp.newSpreadsheetTrigger()</w:t>
+      </w:r>
+      <w:r>
+        <w:rPr>
+          <w:rFonts w:ascii="Times New Roman" w:eastAsia="Times New Roman" w:hAnsi="Times New Roman" w:cs="Times New Roman"/>
+          <w:sz w:val="24"/>
+          <w:szCs w:val="24"/>
+          <w:lang w:eastAsia="en-IN"/>
+        </w:rPr>
+        <w:t xml:space="preserve"> – Creates a spreadsheet-driven trigger.</w:t>
       </w:r>
     </w:p>
     <w:p>
@@ -2337,271 +2119,6 @@
           <w:szCs w:val="27"/>
           <w:lang w:eastAsia="en-IN"/>
         </w:rPr>
-        <w:t>8. Trigger Functions (for event-based scripts)</w:t>
-      </w:r>
-    </w:p>
-    <w:p>
-      <w:pPr>
-        <w:numPr>
-          <w:ilvl w:val="0"/>
-          <w:numId w:val="8"/>
-        </w:numPr>
-        <w:spacing w:before="100" w:beforeAutospacing="1" w:after="100" w:afterAutospacing="1" w:line="240" w:lineRule="auto"/>
-        <w:rPr>
-          <w:rFonts w:ascii="Times New Roman" w:eastAsia="Times New Roman" w:hAnsi="Times New Roman" w:cs="Times New Roman"/>
-          <w:sz w:val="24"/>
-          <w:szCs w:val="24"/>
-          <w:lang w:eastAsia="en-IN"/>
-        </w:rPr>
-      </w:pPr>
-      <w:proofErr w:type="spellStart"/>
-      <w:r>
-        <w:rPr>
-          <w:rFonts w:ascii="Courier New" w:eastAsia="Times New Roman" w:hAnsi="Courier New" w:cs="Courier New"/>
-          <w:sz w:val="20"/>
-          <w:szCs w:val="20"/>
-          <w:lang w:eastAsia="en-IN"/>
-        </w:rPr>
-        <w:t>ScriptApp.newTrigger</w:t>
-      </w:r>
-      <w:proofErr w:type="spellEnd"/>
-      <w:r>
-        <w:rPr>
-          <w:rFonts w:ascii="Courier New" w:eastAsia="Times New Roman" w:hAnsi="Courier New" w:cs="Courier New"/>
-          <w:sz w:val="20"/>
-          <w:szCs w:val="20"/>
-          <w:lang w:eastAsia="en-IN"/>
-        </w:rPr>
-        <w:t>(</w:t>
-      </w:r>
-      <w:proofErr w:type="spellStart"/>
-      <w:r>
-        <w:rPr>
-          <w:rFonts w:ascii="Courier New" w:eastAsia="Times New Roman" w:hAnsi="Courier New" w:cs="Courier New"/>
-          <w:sz w:val="20"/>
-          <w:szCs w:val="20"/>
-          <w:lang w:eastAsia="en-IN"/>
-        </w:rPr>
-        <w:t>functionName</w:t>
-      </w:r>
-      <w:proofErr w:type="spellEnd"/>
-      <w:r>
-        <w:rPr>
-          <w:rFonts w:ascii="Courier New" w:eastAsia="Times New Roman" w:hAnsi="Courier New" w:cs="Courier New"/>
-          <w:sz w:val="20"/>
-          <w:szCs w:val="20"/>
-          <w:lang w:eastAsia="en-IN"/>
-        </w:rPr>
-        <w:t>)</w:t>
-      </w:r>
-      <w:r>
-        <w:rPr>
-          <w:rFonts w:ascii="Times New Roman" w:eastAsia="Times New Roman" w:hAnsi="Times New Roman" w:cs="Times New Roman"/>
-          <w:sz w:val="24"/>
-          <w:szCs w:val="24"/>
-          <w:lang w:eastAsia="en-IN"/>
-        </w:rPr>
-        <w:t xml:space="preserve"> – Creates a new trigger.</w:t>
-      </w:r>
-    </w:p>
-    <w:p>
-      <w:pPr>
-        <w:numPr>
-          <w:ilvl w:val="0"/>
-          <w:numId w:val="8"/>
-        </w:numPr>
-        <w:spacing w:before="100" w:beforeAutospacing="1" w:after="100" w:afterAutospacing="1" w:line="240" w:lineRule="auto"/>
-        <w:rPr>
-          <w:rFonts w:ascii="Times New Roman" w:eastAsia="Times New Roman" w:hAnsi="Times New Roman" w:cs="Times New Roman"/>
-          <w:sz w:val="24"/>
-          <w:szCs w:val="24"/>
-          <w:lang w:eastAsia="en-IN"/>
-        </w:rPr>
-      </w:pPr>
-      <w:proofErr w:type="spellStart"/>
-      <w:r>
-        <w:rPr>
-          <w:rFonts w:ascii="Courier New" w:eastAsia="Times New Roman" w:hAnsi="Courier New" w:cs="Courier New"/>
-          <w:sz w:val="20"/>
-          <w:szCs w:val="20"/>
-          <w:lang w:eastAsia="en-IN"/>
-        </w:rPr>
-        <w:t>ScriptApp.getProjectTriggers</w:t>
-      </w:r>
-      <w:proofErr w:type="spellEnd"/>
-      <w:r>
-        <w:rPr>
-          <w:rFonts w:ascii="Courier New" w:eastAsia="Times New Roman" w:hAnsi="Courier New" w:cs="Courier New"/>
-          <w:sz w:val="20"/>
-          <w:szCs w:val="20"/>
-          <w:lang w:eastAsia="en-IN"/>
-        </w:rPr>
-        <w:t>()</w:t>
-      </w:r>
-      <w:r>
-        <w:rPr>
-          <w:rFonts w:ascii="Times New Roman" w:eastAsia="Times New Roman" w:hAnsi="Times New Roman" w:cs="Times New Roman"/>
-          <w:sz w:val="24"/>
-          <w:szCs w:val="24"/>
-          <w:lang w:eastAsia="en-IN"/>
-        </w:rPr>
-        <w:t xml:space="preserve"> – Gets all triggers for the current project.</w:t>
-      </w:r>
-    </w:p>
-    <w:p>
-      <w:pPr>
-        <w:numPr>
-          <w:ilvl w:val="0"/>
-          <w:numId w:val="8"/>
-        </w:numPr>
-        <w:spacing w:before="100" w:beforeAutospacing="1" w:after="100" w:afterAutospacing="1" w:line="240" w:lineRule="auto"/>
-        <w:rPr>
-          <w:rFonts w:ascii="Times New Roman" w:eastAsia="Times New Roman" w:hAnsi="Times New Roman" w:cs="Times New Roman"/>
-          <w:sz w:val="24"/>
-          <w:szCs w:val="24"/>
-          <w:lang w:eastAsia="en-IN"/>
-        </w:rPr>
-      </w:pPr>
-      <w:proofErr w:type="spellStart"/>
-      <w:r>
-        <w:rPr>
-          <w:rFonts w:ascii="Courier New" w:eastAsia="Times New Roman" w:hAnsi="Courier New" w:cs="Courier New"/>
-          <w:sz w:val="20"/>
-          <w:szCs w:val="20"/>
-          <w:lang w:eastAsia="en-IN"/>
-        </w:rPr>
-        <w:t>ScriptApp.deleteTrigger</w:t>
-      </w:r>
-      <w:proofErr w:type="spellEnd"/>
-      <w:r>
-        <w:rPr>
-          <w:rFonts w:ascii="Courier New" w:eastAsia="Times New Roman" w:hAnsi="Courier New" w:cs="Courier New"/>
-          <w:sz w:val="20"/>
-          <w:szCs w:val="20"/>
-          <w:lang w:eastAsia="en-IN"/>
-        </w:rPr>
-        <w:t>(trigger)</w:t>
-      </w:r>
-      <w:r>
-        <w:rPr>
-          <w:rFonts w:ascii="Times New Roman" w:eastAsia="Times New Roman" w:hAnsi="Times New Roman" w:cs="Times New Roman"/>
-          <w:sz w:val="24"/>
-          <w:szCs w:val="24"/>
-          <w:lang w:eastAsia="en-IN"/>
-        </w:rPr>
-        <w:t xml:space="preserve"> – Deletes a specific trigger.</w:t>
-      </w:r>
-    </w:p>
-    <w:p>
-      <w:pPr>
-        <w:numPr>
-          <w:ilvl w:val="0"/>
-          <w:numId w:val="8"/>
-        </w:numPr>
-        <w:spacing w:before="100" w:beforeAutospacing="1" w:after="100" w:afterAutospacing="1" w:line="240" w:lineRule="auto"/>
-        <w:rPr>
-          <w:rFonts w:ascii="Times New Roman" w:eastAsia="Times New Roman" w:hAnsi="Times New Roman" w:cs="Times New Roman"/>
-          <w:sz w:val="24"/>
-          <w:szCs w:val="24"/>
-          <w:lang w:eastAsia="en-IN"/>
-        </w:rPr>
-      </w:pPr>
-      <w:proofErr w:type="spellStart"/>
-      <w:r>
-        <w:rPr>
-          <w:rFonts w:ascii="Courier New" w:eastAsia="Times New Roman" w:hAnsi="Courier New" w:cs="Courier New"/>
-          <w:sz w:val="20"/>
-          <w:szCs w:val="20"/>
-          <w:lang w:eastAsia="en-IN"/>
-        </w:rPr>
-        <w:t>ScriptApp.newTimeDrivenTrigger</w:t>
-      </w:r>
-      <w:proofErr w:type="spellEnd"/>
-      <w:r>
-        <w:rPr>
-          <w:rFonts w:ascii="Courier New" w:eastAsia="Times New Roman" w:hAnsi="Courier New" w:cs="Courier New"/>
-          <w:sz w:val="20"/>
-          <w:szCs w:val="20"/>
-          <w:lang w:eastAsia="en-IN"/>
-        </w:rPr>
-        <w:t>()</w:t>
-      </w:r>
-      <w:r>
-        <w:rPr>
-          <w:rFonts w:ascii="Times New Roman" w:eastAsia="Times New Roman" w:hAnsi="Times New Roman" w:cs="Times New Roman"/>
-          <w:sz w:val="24"/>
-          <w:szCs w:val="24"/>
-          <w:lang w:eastAsia="en-IN"/>
-        </w:rPr>
-        <w:t xml:space="preserve"> – Creates a time-driven trigger.</w:t>
-      </w:r>
-    </w:p>
-    <w:p>
-      <w:pPr>
-        <w:numPr>
-          <w:ilvl w:val="0"/>
-          <w:numId w:val="8"/>
-        </w:numPr>
-        <w:spacing w:before="100" w:beforeAutospacing="1" w:after="100" w:afterAutospacing="1" w:line="240" w:lineRule="auto"/>
-        <w:rPr>
-          <w:rFonts w:ascii="Times New Roman" w:eastAsia="Times New Roman" w:hAnsi="Times New Roman" w:cs="Times New Roman"/>
-          <w:sz w:val="24"/>
-          <w:szCs w:val="24"/>
-          <w:lang w:eastAsia="en-IN"/>
-        </w:rPr>
-      </w:pPr>
-      <w:proofErr w:type="spellStart"/>
-      <w:r>
-        <w:rPr>
-          <w:rFonts w:ascii="Courier New" w:eastAsia="Times New Roman" w:hAnsi="Courier New" w:cs="Courier New"/>
-          <w:sz w:val="20"/>
-          <w:szCs w:val="20"/>
-          <w:lang w:eastAsia="en-IN"/>
-        </w:rPr>
-        <w:t>ScriptApp.newSpreadsheetTrigger</w:t>
-      </w:r>
-      <w:proofErr w:type="spellEnd"/>
-      <w:r>
-        <w:rPr>
-          <w:rFonts w:ascii="Courier New" w:eastAsia="Times New Roman" w:hAnsi="Courier New" w:cs="Courier New"/>
-          <w:sz w:val="20"/>
-          <w:szCs w:val="20"/>
-          <w:lang w:eastAsia="en-IN"/>
-        </w:rPr>
-        <w:t>()</w:t>
-      </w:r>
-      <w:r>
-        <w:rPr>
-          <w:rFonts w:ascii="Times New Roman" w:eastAsia="Times New Roman" w:hAnsi="Times New Roman" w:cs="Times New Roman"/>
-          <w:sz w:val="24"/>
-          <w:szCs w:val="24"/>
-          <w:lang w:eastAsia="en-IN"/>
-        </w:rPr>
-        <w:t xml:space="preserve"> – Creates a spreadsheet-driven trigger.</w:t>
-      </w:r>
-    </w:p>
-    <w:p>
-      <w:pPr>
-        <w:spacing w:before="100" w:beforeAutospacing="1" w:after="100" w:afterAutospacing="1" w:line="240" w:lineRule="auto"/>
-        <w:outlineLvl w:val="2"/>
-        <w:rPr>
-          <w:rFonts w:ascii="Times New Roman" w:eastAsia="Times New Roman" w:hAnsi="Times New Roman" w:cs="Times New Roman"/>
-          <w:b/>
-          <w:bCs/>
-          <w:sz w:val="27"/>
-          <w:szCs w:val="27"/>
-          <w:lang w:eastAsia="en-IN"/>
-        </w:rPr>
-      </w:pPr>
-      <w:r>
-        <w:rPr>
-          <w:rFonts w:ascii="Times New Roman" w:eastAsia="Times New Roman" w:hAnsi="Times New Roman" w:cs="Times New Roman"/>
-          <w:b/>
-          <w:bCs/>
-          <w:sz w:val="27"/>
-          <w:szCs w:val="27"/>
-          <w:lang w:eastAsia="en-IN"/>
-        </w:rPr>
         <w:t>9. Logger Functions (for logging in Apps Script)</w:t>
       </w:r>
     </w:p>
@@ -2652,25 +2169,14 @@
           <w:lang w:eastAsia="en-IN"/>
         </w:rPr>
       </w:pPr>
-      <w:proofErr w:type="spellStart"/>
-      <w:r>
-        <w:rPr>
-          <w:rFonts w:ascii="Courier New" w:eastAsia="Times New Roman" w:hAnsi="Courier New" w:cs="Courier New"/>
-          <w:sz w:val="20"/>
-          <w:szCs w:val="20"/>
-          <w:lang w:eastAsia="en-IN"/>
-        </w:rPr>
-        <w:t>Logger.getLog</w:t>
-      </w:r>
-      <w:proofErr w:type="spellEnd"/>
-      <w:r>
-        <w:rPr>
-          <w:rFonts w:ascii="Courier New" w:eastAsia="Times New Roman" w:hAnsi="Courier New" w:cs="Courier New"/>
-          <w:sz w:val="20"/>
-          <w:szCs w:val="20"/>
-          <w:lang w:eastAsia="en-IN"/>
-        </w:rPr>
-        <w:t>()</w:t>
+      <w:r>
+        <w:rPr>
+          <w:rFonts w:ascii="Courier New" w:eastAsia="Times New Roman" w:hAnsi="Courier New" w:cs="Courier New"/>
+          <w:sz w:val="20"/>
+          <w:szCs w:val="20"/>
+          <w:lang w:eastAsia="en-IN"/>
+        </w:rPr>
+        <w:t>Logger.getLog()</w:t>
       </w:r>
       <w:r>
         <w:rPr>
@@ -2682,10 +2188,7 @@
         <w:t xml:space="preserve"> – Retrieves the logged data.</w:t>
       </w:r>
     </w:p>
-    <w:p>
-      <w:bookmarkStart w:id="0" w:name="_GoBack"/>
-      <w:bookmarkEnd w:id="0"/>
-    </w:p>
+    <w:p/>
     <w:sectPr>
       <w:pgSz w:w="11906" w:h="16838"/>
       <w:pgMar w:top="1440" w:right="1440" w:bottom="1440" w:left="1440" w:header="708" w:footer="708" w:gutter="0"/>

--- a/App_Script.docx
+++ b/App_Script.docx
@@ -26,184 +26,186 @@
         </w:rPr>
         <w:t>1. Spreadsheet App Functions (used for Google Sheets)</w:t>
       </w:r>
+    </w:p>
+    <w:p>
+      <w:pPr>
+        <w:numPr>
+          <w:ilvl w:val="0"/>
+          <w:numId w:val="1"/>
+        </w:numPr>
+        <w:spacing w:before="100" w:beforeAutospacing="1" w:after="100" w:afterAutospacing="1" w:line="240" w:lineRule="auto"/>
+        <w:rPr>
+          <w:rFonts w:ascii="Times New Roman" w:eastAsia="Times New Roman" w:hAnsi="Times New Roman" w:cs="Times New Roman"/>
+          <w:sz w:val="24"/>
+          <w:szCs w:val="24"/>
+          <w:lang w:eastAsia="en-IN"/>
+        </w:rPr>
+      </w:pPr>
+      <w:r>
+        <w:rPr>
+          <w:rFonts w:ascii="Courier New" w:eastAsia="Times New Roman" w:hAnsi="Courier New" w:cs="Courier New"/>
+          <w:sz w:val="20"/>
+          <w:szCs w:val="20"/>
+          <w:lang w:eastAsia="en-IN"/>
+        </w:rPr>
+        <w:t>SpreadsheetApp.openById(id)</w:t>
+      </w:r>
+      <w:r>
+        <w:rPr>
+          <w:rFonts w:ascii="Times New Roman" w:eastAsia="Times New Roman" w:hAnsi="Times New Roman" w:cs="Times New Roman"/>
+          <w:sz w:val="24"/>
+          <w:szCs w:val="24"/>
+          <w:lang w:eastAsia="en-IN"/>
+        </w:rPr>
+        <w:t xml:space="preserve"> – Opens a spreadsheet by its ID.</w:t>
+      </w:r>
+    </w:p>
+    <w:p>
+      <w:pPr>
+        <w:numPr>
+          <w:ilvl w:val="0"/>
+          <w:numId w:val="1"/>
+        </w:numPr>
+        <w:spacing w:before="100" w:beforeAutospacing="1" w:after="100" w:afterAutospacing="1" w:line="240" w:lineRule="auto"/>
+        <w:rPr>
+          <w:rFonts w:ascii="Times New Roman" w:eastAsia="Times New Roman" w:hAnsi="Times New Roman" w:cs="Times New Roman"/>
+          <w:sz w:val="24"/>
+          <w:szCs w:val="24"/>
+          <w:lang w:eastAsia="en-IN"/>
+        </w:rPr>
+      </w:pPr>
+      <w:r>
+        <w:rPr>
+          <w:rFonts w:ascii="Courier New" w:eastAsia="Times New Roman" w:hAnsi="Courier New" w:cs="Courier New"/>
+          <w:sz w:val="20"/>
+          <w:szCs w:val="20"/>
+          <w:lang w:eastAsia="en-IN"/>
+        </w:rPr>
+        <w:t>SpreadsheetApp.getActiveSpreadsheet()</w:t>
+      </w:r>
+      <w:r>
+        <w:rPr>
+          <w:rFonts w:ascii="Times New Roman" w:eastAsia="Times New Roman" w:hAnsi="Times New Roman" w:cs="Times New Roman"/>
+          <w:sz w:val="24"/>
+          <w:szCs w:val="24"/>
+          <w:lang w:eastAsia="en-IN"/>
+        </w:rPr>
+        <w:t xml:space="preserve"> – Gets the active spreadsheet.</w:t>
+      </w:r>
+    </w:p>
+    <w:p>
+      <w:pPr>
+        <w:numPr>
+          <w:ilvl w:val="0"/>
+          <w:numId w:val="1"/>
+        </w:numPr>
+        <w:spacing w:before="100" w:beforeAutospacing="1" w:after="100" w:afterAutospacing="1" w:line="240" w:lineRule="auto"/>
+        <w:rPr>
+          <w:rFonts w:ascii="Times New Roman" w:eastAsia="Times New Roman" w:hAnsi="Times New Roman" w:cs="Times New Roman"/>
+          <w:sz w:val="24"/>
+          <w:szCs w:val="24"/>
+          <w:lang w:eastAsia="en-IN"/>
+        </w:rPr>
+      </w:pPr>
+      <w:r>
+        <w:rPr>
+          <w:rFonts w:ascii="Courier New" w:eastAsia="Times New Roman" w:hAnsi="Courier New" w:cs="Courier New"/>
+          <w:sz w:val="20"/>
+          <w:szCs w:val="20"/>
+          <w:lang w:eastAsia="en-IN"/>
+        </w:rPr>
+        <w:t>SpreadsheetApp.create(name)</w:t>
+      </w:r>
+      <w:r>
+        <w:rPr>
+          <w:rFonts w:ascii="Times New Roman" w:eastAsia="Times New Roman" w:hAnsi="Times New Roman" w:cs="Times New Roman"/>
+          <w:sz w:val="24"/>
+          <w:szCs w:val="24"/>
+          <w:lang w:eastAsia="en-IN"/>
+        </w:rPr>
+        <w:t xml:space="preserve"> – Creates a new spreadsheet.</w:t>
+      </w:r>
+    </w:p>
+    <w:p>
+      <w:pPr>
+        <w:numPr>
+          <w:ilvl w:val="0"/>
+          <w:numId w:val="1"/>
+        </w:numPr>
+        <w:spacing w:before="100" w:beforeAutospacing="1" w:after="100" w:afterAutospacing="1" w:line="240" w:lineRule="auto"/>
+        <w:rPr>
+          <w:rFonts w:ascii="Times New Roman" w:eastAsia="Times New Roman" w:hAnsi="Times New Roman" w:cs="Times New Roman"/>
+          <w:sz w:val="24"/>
+          <w:szCs w:val="24"/>
+          <w:lang w:eastAsia="en-IN"/>
+        </w:rPr>
+      </w:pPr>
+      <w:r>
+        <w:rPr>
+          <w:rFonts w:ascii="Courier New" w:eastAsia="Times New Roman" w:hAnsi="Courier New" w:cs="Courier New"/>
+          <w:sz w:val="20"/>
+          <w:szCs w:val="20"/>
+          <w:lang w:eastAsia="en-IN"/>
+        </w:rPr>
+        <w:t>SpreadsheetApp.getUi()</w:t>
+      </w:r>
+      <w:r>
+        <w:rPr>
+          <w:rFonts w:ascii="Times New Roman" w:eastAsia="Times New Roman" w:hAnsi="Times New Roman" w:cs="Times New Roman"/>
+          <w:sz w:val="24"/>
+          <w:szCs w:val="24"/>
+          <w:lang w:eastAsia="en-IN"/>
+        </w:rPr>
+        <w:t xml:space="preserve"> – Returns the user interface for spreadsheet-bound scripts.</w:t>
+      </w:r>
+    </w:p>
+    <w:p>
+      <w:pPr>
+        <w:numPr>
+          <w:ilvl w:val="0"/>
+          <w:numId w:val="1"/>
+        </w:numPr>
+        <w:spacing w:before="100" w:beforeAutospacing="1" w:after="100" w:afterAutospacing="1" w:line="240" w:lineRule="auto"/>
+        <w:rPr>
+          <w:rFonts w:ascii="Times New Roman" w:eastAsia="Times New Roman" w:hAnsi="Times New Roman" w:cs="Times New Roman"/>
+          <w:sz w:val="24"/>
+          <w:szCs w:val="24"/>
+          <w:lang w:eastAsia="en-IN"/>
+        </w:rPr>
+      </w:pPr>
       <w:bookmarkStart w:id="0" w:name="_GoBack"/>
+      <w:proofErr w:type="spellStart"/>
+      <w:proofErr w:type="gramStart"/>
+      <w:r>
+        <w:rPr>
+          <w:rFonts w:ascii="Courier New" w:eastAsia="Times New Roman" w:hAnsi="Courier New" w:cs="Courier New"/>
+          <w:sz w:val="20"/>
+          <w:szCs w:val="20"/>
+          <w:lang w:eastAsia="en-IN"/>
+        </w:rPr>
+        <w:t>sheet.getRange</w:t>
+      </w:r>
+      <w:proofErr w:type="spellEnd"/>
+      <w:proofErr w:type="gramEnd"/>
+      <w:r>
+        <w:rPr>
+          <w:rFonts w:ascii="Courier New" w:eastAsia="Times New Roman" w:hAnsi="Courier New" w:cs="Courier New"/>
+          <w:sz w:val="20"/>
+          <w:szCs w:val="20"/>
+          <w:lang w:eastAsia="en-IN"/>
+        </w:rPr>
+        <w:t>(row, column)</w:t>
+      </w:r>
+      <w:r>
+        <w:rPr>
+          <w:rFonts w:ascii="Times New Roman" w:eastAsia="Times New Roman" w:hAnsi="Times New Roman" w:cs="Times New Roman"/>
+          <w:sz w:val="24"/>
+          <w:szCs w:val="24"/>
+          <w:lang w:eastAsia="en-IN"/>
+        </w:rPr>
+        <w:t xml:space="preserve"> – Gets a specific cell or range of cells.</w:t>
+      </w:r>
       <w:bookmarkEnd w:id="0"/>
-    </w:p>
-    <w:p>
-      <w:pPr>
-        <w:numPr>
-          <w:ilvl w:val="0"/>
-          <w:numId w:val="1"/>
-        </w:numPr>
-        <w:spacing w:before="100" w:beforeAutospacing="1" w:after="100" w:afterAutospacing="1" w:line="240" w:lineRule="auto"/>
-        <w:rPr>
-          <w:rFonts w:ascii="Times New Roman" w:eastAsia="Times New Roman" w:hAnsi="Times New Roman" w:cs="Times New Roman"/>
-          <w:sz w:val="24"/>
-          <w:szCs w:val="24"/>
-          <w:lang w:eastAsia="en-IN"/>
-        </w:rPr>
-      </w:pPr>
-      <w:r>
-        <w:rPr>
-          <w:rFonts w:ascii="Courier New" w:eastAsia="Times New Roman" w:hAnsi="Courier New" w:cs="Courier New"/>
-          <w:sz w:val="20"/>
-          <w:szCs w:val="20"/>
-          <w:lang w:eastAsia="en-IN"/>
-        </w:rPr>
-        <w:t>SpreadsheetApp.openById(id)</w:t>
-      </w:r>
-      <w:r>
-        <w:rPr>
-          <w:rFonts w:ascii="Times New Roman" w:eastAsia="Times New Roman" w:hAnsi="Times New Roman" w:cs="Times New Roman"/>
-          <w:sz w:val="24"/>
-          <w:szCs w:val="24"/>
-          <w:lang w:eastAsia="en-IN"/>
-        </w:rPr>
-        <w:t xml:space="preserve"> – Opens a spreadsheet by its ID.</w:t>
-      </w:r>
-    </w:p>
-    <w:p>
-      <w:pPr>
-        <w:numPr>
-          <w:ilvl w:val="0"/>
-          <w:numId w:val="1"/>
-        </w:numPr>
-        <w:spacing w:before="100" w:beforeAutospacing="1" w:after="100" w:afterAutospacing="1" w:line="240" w:lineRule="auto"/>
-        <w:rPr>
-          <w:rFonts w:ascii="Times New Roman" w:eastAsia="Times New Roman" w:hAnsi="Times New Roman" w:cs="Times New Roman"/>
-          <w:sz w:val="24"/>
-          <w:szCs w:val="24"/>
-          <w:lang w:eastAsia="en-IN"/>
-        </w:rPr>
-      </w:pPr>
-      <w:r>
-        <w:rPr>
-          <w:rFonts w:ascii="Courier New" w:eastAsia="Times New Roman" w:hAnsi="Courier New" w:cs="Courier New"/>
-          <w:sz w:val="20"/>
-          <w:szCs w:val="20"/>
-          <w:lang w:eastAsia="en-IN"/>
-        </w:rPr>
-        <w:t>SpreadsheetApp.getActiveSpreadsheet()</w:t>
-      </w:r>
-      <w:r>
-        <w:rPr>
-          <w:rFonts w:ascii="Times New Roman" w:eastAsia="Times New Roman" w:hAnsi="Times New Roman" w:cs="Times New Roman"/>
-          <w:sz w:val="24"/>
-          <w:szCs w:val="24"/>
-          <w:lang w:eastAsia="en-IN"/>
-        </w:rPr>
-        <w:t xml:space="preserve"> – Gets the active spreadsheet.</w:t>
-      </w:r>
-    </w:p>
-    <w:p>
-      <w:pPr>
-        <w:numPr>
-          <w:ilvl w:val="0"/>
-          <w:numId w:val="1"/>
-        </w:numPr>
-        <w:spacing w:before="100" w:beforeAutospacing="1" w:after="100" w:afterAutospacing="1" w:line="240" w:lineRule="auto"/>
-        <w:rPr>
-          <w:rFonts w:ascii="Times New Roman" w:eastAsia="Times New Roman" w:hAnsi="Times New Roman" w:cs="Times New Roman"/>
-          <w:sz w:val="24"/>
-          <w:szCs w:val="24"/>
-          <w:lang w:eastAsia="en-IN"/>
-        </w:rPr>
-      </w:pPr>
-      <w:r>
-        <w:rPr>
-          <w:rFonts w:ascii="Courier New" w:eastAsia="Times New Roman" w:hAnsi="Courier New" w:cs="Courier New"/>
-          <w:sz w:val="20"/>
-          <w:szCs w:val="20"/>
-          <w:lang w:eastAsia="en-IN"/>
-        </w:rPr>
-        <w:t>SpreadsheetApp.create(name)</w:t>
-      </w:r>
-      <w:r>
-        <w:rPr>
-          <w:rFonts w:ascii="Times New Roman" w:eastAsia="Times New Roman" w:hAnsi="Times New Roman" w:cs="Times New Roman"/>
-          <w:sz w:val="24"/>
-          <w:szCs w:val="24"/>
-          <w:lang w:eastAsia="en-IN"/>
-        </w:rPr>
-        <w:t xml:space="preserve"> – Creates a new spreadsheet.</w:t>
-      </w:r>
-    </w:p>
-    <w:p>
-      <w:pPr>
-        <w:numPr>
-          <w:ilvl w:val="0"/>
-          <w:numId w:val="1"/>
-        </w:numPr>
-        <w:spacing w:before="100" w:beforeAutospacing="1" w:after="100" w:afterAutospacing="1" w:line="240" w:lineRule="auto"/>
-        <w:rPr>
-          <w:rFonts w:ascii="Times New Roman" w:eastAsia="Times New Roman" w:hAnsi="Times New Roman" w:cs="Times New Roman"/>
-          <w:sz w:val="24"/>
-          <w:szCs w:val="24"/>
-          <w:lang w:eastAsia="en-IN"/>
-        </w:rPr>
-      </w:pPr>
-      <w:r>
-        <w:rPr>
-          <w:rFonts w:ascii="Courier New" w:eastAsia="Times New Roman" w:hAnsi="Courier New" w:cs="Courier New"/>
-          <w:sz w:val="20"/>
-          <w:szCs w:val="20"/>
-          <w:lang w:eastAsia="en-IN"/>
-        </w:rPr>
-        <w:t>SpreadsheetApp.getUi()</w:t>
-      </w:r>
-      <w:r>
-        <w:rPr>
-          <w:rFonts w:ascii="Times New Roman" w:eastAsia="Times New Roman" w:hAnsi="Times New Roman" w:cs="Times New Roman"/>
-          <w:sz w:val="24"/>
-          <w:szCs w:val="24"/>
-          <w:lang w:eastAsia="en-IN"/>
-        </w:rPr>
-        <w:t xml:space="preserve"> – Returns the user interface for spreadsheet-bound scripts.</w:t>
-      </w:r>
-    </w:p>
-    <w:p>
-      <w:pPr>
-        <w:numPr>
-          <w:ilvl w:val="0"/>
-          <w:numId w:val="1"/>
-        </w:numPr>
-        <w:spacing w:before="100" w:beforeAutospacing="1" w:after="100" w:afterAutospacing="1" w:line="240" w:lineRule="auto"/>
-        <w:rPr>
-          <w:rFonts w:ascii="Times New Roman" w:eastAsia="Times New Roman" w:hAnsi="Times New Roman" w:cs="Times New Roman"/>
-          <w:sz w:val="24"/>
-          <w:szCs w:val="24"/>
-          <w:lang w:eastAsia="en-IN"/>
-        </w:rPr>
-      </w:pPr>
-      <w:proofErr w:type="gramStart"/>
-      <w:r>
-        <w:rPr>
-          <w:rFonts w:ascii="Courier New" w:eastAsia="Times New Roman" w:hAnsi="Courier New" w:cs="Courier New"/>
-          <w:sz w:val="20"/>
-          <w:szCs w:val="20"/>
-          <w:lang w:eastAsia="en-IN"/>
-        </w:rPr>
-        <w:t>sheet.getRange</w:t>
-      </w:r>
-      <w:proofErr w:type="gramEnd"/>
-      <w:r>
-        <w:rPr>
-          <w:rFonts w:ascii="Courier New" w:eastAsia="Times New Roman" w:hAnsi="Courier New" w:cs="Courier New"/>
-          <w:sz w:val="20"/>
-          <w:szCs w:val="20"/>
-          <w:lang w:eastAsia="en-IN"/>
-        </w:rPr>
-        <w:t>(row, column)</w:t>
-      </w:r>
-      <w:r>
-        <w:rPr>
-          <w:rFonts w:ascii="Times New Roman" w:eastAsia="Times New Roman" w:hAnsi="Times New Roman" w:cs="Times New Roman"/>
-          <w:sz w:val="24"/>
-          <w:szCs w:val="24"/>
-          <w:lang w:eastAsia="en-IN"/>
-        </w:rPr>
-        <w:t xml:space="preserve"> – Gets a specific cell or range of cells.</w:t>
-      </w:r>
     </w:p>
     <w:p>
       <w:pPr>
